--- a/Дневник.docx
+++ b/Дневник.docx
@@ -354,7 +354,6 @@
               <w:rPr>
                 <w:rFonts w:ascii="Times New Roman" w:hAnsi="Times New Roman" w:cs="Times New Roman"/>
                 <w:sz w:val="28"/>
-                <w:lang w:val="en-US"/>
               </w:rPr>
             </w:pPr>
             <w:r>
@@ -369,7 +368,6 @@
               <w:rPr>
                 <w:rFonts w:ascii="Times New Roman" w:hAnsi="Times New Roman" w:cs="Times New Roman"/>
                 <w:sz w:val="28"/>
-                <w:lang w:val="en-US"/>
               </w:rPr>
               <w:t xml:space="preserve"> </w:t>
             </w:r>
@@ -385,7 +383,6 @@
               <w:rPr>
                 <w:rFonts w:ascii="Times New Roman" w:hAnsi="Times New Roman" w:cs="Times New Roman"/>
                 <w:sz w:val="28"/>
-                <w:lang w:val="en-US"/>
               </w:rPr>
               <w:t xml:space="preserve"> </w:t>
             </w:r>
@@ -400,7 +397,6 @@
               <w:rPr>
                 <w:rFonts w:ascii="Times New Roman" w:hAnsi="Times New Roman" w:cs="Times New Roman"/>
                 <w:sz w:val="28"/>
-                <w:lang w:val="en-US"/>
               </w:rPr>
               <w:t xml:space="preserve"> </w:t>
             </w:r>
@@ -410,7 +406,14 @@
                 <w:sz w:val="28"/>
                 <w:lang w:val="en-US"/>
               </w:rPr>
-              <w:t xml:space="preserve">Intergraph </w:t>
+              <w:t>Intergraph</w:t>
+            </w:r>
+            <w:r>
+              <w:rPr>
+                <w:rFonts w:ascii="Times New Roman" w:hAnsi="Times New Roman" w:cs="Times New Roman"/>
+                <w:sz w:val="28"/>
+              </w:rPr>
+              <w:t xml:space="preserve"> </w:t>
             </w:r>
             <w:proofErr w:type="spellStart"/>
             <w:r>
@@ -426,7 +429,6 @@
               <w:rPr>
                 <w:rFonts w:ascii="Times New Roman" w:hAnsi="Times New Roman" w:cs="Times New Roman"/>
                 <w:sz w:val="28"/>
-                <w:lang w:val="en-US"/>
               </w:rPr>
               <w:t xml:space="preserve">. </w:t>
             </w:r>
@@ -449,7 +451,21 @@
                 <w:rFonts w:ascii="Times New Roman" w:hAnsi="Times New Roman" w:cs="Times New Roman"/>
                 <w:sz w:val="28"/>
               </w:rPr>
-              <w:t xml:space="preserve">технического задания. Изучения СУБД </w:t>
+              <w:t>технического задания. Изучени</w:t>
+            </w:r>
+            <w:r>
+              <w:rPr>
+                <w:rFonts w:ascii="Times New Roman" w:hAnsi="Times New Roman" w:cs="Times New Roman"/>
+                <w:sz w:val="28"/>
+              </w:rPr>
+              <w:t>е</w:t>
+            </w:r>
+            <w:r>
+              <w:rPr>
+                <w:rFonts w:ascii="Times New Roman" w:hAnsi="Times New Roman" w:cs="Times New Roman"/>
+                <w:sz w:val="28"/>
+              </w:rPr>
+              <w:t xml:space="preserve"> СУБД </w:t>
             </w:r>
             <w:r>
               <w:rPr>
@@ -466,6 +482,211 @@
               </w:rPr>
               <w:t xml:space="preserve"> </w:t>
             </w:r>
+            <w:r>
+              <w:rPr>
+                <w:rFonts w:ascii="Times New Roman" w:hAnsi="Times New Roman" w:cs="Times New Roman"/>
+                <w:sz w:val="28"/>
+                <w:lang w:val="en-US"/>
+              </w:rPr>
+              <w:t>Acce</w:t>
+            </w:r>
+            <w:r>
+              <w:rPr>
+                <w:rFonts w:ascii="Times New Roman" w:hAnsi="Times New Roman" w:cs="Times New Roman"/>
+                <w:sz w:val="28"/>
+                <w:lang w:val="en-US"/>
+              </w:rPr>
+              <w:t>s</w:t>
+            </w:r>
+            <w:r>
+              <w:rPr>
+                <w:rFonts w:ascii="Times New Roman" w:hAnsi="Times New Roman" w:cs="Times New Roman"/>
+                <w:sz w:val="28"/>
+                <w:lang w:val="en-US"/>
+              </w:rPr>
+              <w:t>s</w:t>
+            </w:r>
+            <w:r>
+              <w:rPr>
+                <w:rFonts w:ascii="Times New Roman" w:hAnsi="Times New Roman" w:cs="Times New Roman"/>
+                <w:sz w:val="28"/>
+              </w:rPr>
+              <w:t xml:space="preserve">. </w:t>
+            </w:r>
+            <w:r>
+              <w:rPr>
+                <w:rFonts w:ascii="Times New Roman" w:hAnsi="Times New Roman" w:cs="Times New Roman"/>
+                <w:sz w:val="28"/>
+              </w:rPr>
+              <w:t xml:space="preserve">Создание формы в </w:t>
+            </w:r>
+            <w:r>
+              <w:rPr>
+                <w:rFonts w:ascii="Times New Roman" w:hAnsi="Times New Roman" w:cs="Times New Roman"/>
+                <w:sz w:val="28"/>
+                <w:lang w:val="en-US"/>
+              </w:rPr>
+              <w:t>Visual</w:t>
+            </w:r>
+            <w:r>
+              <w:rPr>
+                <w:rFonts w:ascii="Times New Roman" w:hAnsi="Times New Roman" w:cs="Times New Roman"/>
+                <w:sz w:val="28"/>
+              </w:rPr>
+              <w:t xml:space="preserve"> </w:t>
+            </w:r>
+            <w:r>
+              <w:rPr>
+                <w:rFonts w:ascii="Times New Roman" w:hAnsi="Times New Roman" w:cs="Times New Roman"/>
+                <w:sz w:val="28"/>
+                <w:lang w:val="en-US"/>
+              </w:rPr>
+              <w:t>Studio</w:t>
+            </w:r>
+            <w:r>
+              <w:rPr>
+                <w:rFonts w:ascii="Times New Roman" w:hAnsi="Times New Roman" w:cs="Times New Roman"/>
+                <w:sz w:val="28"/>
+              </w:rPr>
+              <w:t xml:space="preserve"> на языке </w:t>
+            </w:r>
+            <w:r>
+              <w:rPr>
+                <w:rFonts w:ascii="Times New Roman" w:hAnsi="Times New Roman" w:cs="Times New Roman"/>
+                <w:sz w:val="28"/>
+                <w:lang w:val="en-US"/>
+              </w:rPr>
+              <w:t>C</w:t>
+            </w:r>
+            <w:r>
+              <w:rPr>
+                <w:rFonts w:ascii="Times New Roman" w:hAnsi="Times New Roman" w:cs="Times New Roman"/>
+                <w:sz w:val="28"/>
+              </w:rPr>
+              <w:t>#.</w:t>
+            </w:r>
+          </w:p>
+        </w:tc>
+        <w:tc>
+          <w:tcPr>
+            <w:tcW w:w="2319" w:type="dxa"/>
+          </w:tcPr>
+          <w:p>
+            <w:pPr>
+              <w:rPr>
+                <w:rFonts w:ascii="Times New Roman" w:hAnsi="Times New Roman" w:cs="Times New Roman"/>
+                <w:sz w:val="28"/>
+              </w:rPr>
+            </w:pPr>
+          </w:p>
+        </w:tc>
+      </w:tr>
+      <w:tr>
+        <w:tc>
+          <w:tcPr>
+            <w:tcW w:w="921" w:type="dxa"/>
+          </w:tcPr>
+          <w:p>
+            <w:pPr>
+              <w:rPr>
+                <w:rFonts w:ascii="Times New Roman" w:hAnsi="Times New Roman" w:cs="Times New Roman"/>
+                <w:sz w:val="28"/>
+                <w:lang w:val="en-US"/>
+              </w:rPr>
+            </w:pPr>
+            <w:r>
+              <w:rPr>
+                <w:rFonts w:ascii="Times New Roman" w:hAnsi="Times New Roman" w:cs="Times New Roman"/>
+                <w:sz w:val="28"/>
+                <w:lang w:val="en-US"/>
+              </w:rPr>
+              <w:t>16.06</w:t>
+            </w:r>
+          </w:p>
+        </w:tc>
+        <w:tc>
+          <w:tcPr>
+            <w:tcW w:w="1909" w:type="dxa"/>
+          </w:tcPr>
+          <w:p>
+            <w:pPr>
+              <w:rPr>
+                <w:rFonts w:ascii="Times New Roman" w:hAnsi="Times New Roman" w:cs="Times New Roman"/>
+                <w:sz w:val="28"/>
+              </w:rPr>
+            </w:pPr>
+            <w:r>
+              <w:rPr>
+                <w:rFonts w:ascii="Times New Roman" w:hAnsi="Times New Roman" w:cs="Times New Roman"/>
+                <w:sz w:val="28"/>
+              </w:rPr>
+              <w:t>ООО «НИПИ НГ «ПЕТОН»</w:t>
+            </w:r>
+          </w:p>
+        </w:tc>
+        <w:tc>
+          <w:tcPr>
+            <w:tcW w:w="4196" w:type="dxa"/>
+          </w:tcPr>
+          <w:p>
+            <w:pPr>
+              <w:rPr>
+                <w:rFonts w:ascii="Times New Roman" w:hAnsi="Times New Roman" w:cs="Times New Roman"/>
+                <w:sz w:val="28"/>
+                <w:lang w:val="en-US"/>
+              </w:rPr>
+            </w:pPr>
+            <w:r>
+              <w:rPr>
+                <w:rFonts w:ascii="Times New Roman" w:hAnsi="Times New Roman" w:cs="Times New Roman"/>
+                <w:sz w:val="28"/>
+              </w:rPr>
+              <w:t xml:space="preserve">Установка библиотеки для считывания данных из </w:t>
+            </w:r>
+            <w:r>
+              <w:rPr>
+                <w:rFonts w:ascii="Times New Roman" w:hAnsi="Times New Roman" w:cs="Times New Roman"/>
+                <w:sz w:val="28"/>
+                <w:lang w:val="en-US"/>
+              </w:rPr>
+              <w:t>excel</w:t>
+            </w:r>
+            <w:r>
+              <w:rPr>
+                <w:rFonts w:ascii="Times New Roman" w:hAnsi="Times New Roman" w:cs="Times New Roman"/>
+                <w:sz w:val="28"/>
+              </w:rPr>
+              <w:t xml:space="preserve">. </w:t>
+            </w:r>
+            <w:r>
+              <w:rPr>
+                <w:rFonts w:ascii="Times New Roman" w:hAnsi="Times New Roman" w:cs="Times New Roman"/>
+                <w:sz w:val="28"/>
+              </w:rPr>
+              <w:t xml:space="preserve">Получение данных из </w:t>
+            </w:r>
+            <w:r>
+              <w:rPr>
+                <w:rFonts w:ascii="Times New Roman" w:hAnsi="Times New Roman" w:cs="Times New Roman"/>
+                <w:sz w:val="28"/>
+                <w:lang w:val="en-US"/>
+              </w:rPr>
+              <w:t>excel</w:t>
+            </w:r>
+            <w:r>
+              <w:rPr>
+                <w:rFonts w:ascii="Times New Roman" w:hAnsi="Times New Roman" w:cs="Times New Roman"/>
+                <w:sz w:val="28"/>
+              </w:rPr>
+              <w:t xml:space="preserve">. </w:t>
+            </w:r>
+            <w:r>
+              <w:rPr>
+                <w:rFonts w:ascii="Times New Roman" w:hAnsi="Times New Roman" w:cs="Times New Roman"/>
+                <w:sz w:val="28"/>
+              </w:rPr>
+              <w:t xml:space="preserve">Создание и заполнение </w:t>
+            </w:r>
             <w:proofErr w:type="spellStart"/>
             <w:r>
               <w:rPr>
@@ -473,35 +694,14 @@
                 <w:sz w:val="28"/>
                 <w:lang w:val="en-US"/>
               </w:rPr>
-              <w:t>Acces</w:t>
+              <w:t>GridView</w:t>
             </w:r>
             <w:proofErr w:type="spellEnd"/>
             <w:r>
               <w:rPr>
                 <w:rFonts w:ascii="Times New Roman" w:hAnsi="Times New Roman" w:cs="Times New Roman"/>
                 <w:sz w:val="28"/>
-              </w:rPr>
-              <w:t xml:space="preserve">. </w:t>
-            </w:r>
-            <w:r>
-              <w:rPr>
-                <w:rFonts w:ascii="Times New Roman" w:hAnsi="Times New Roman" w:cs="Times New Roman"/>
-                <w:sz w:val="28"/>
-              </w:rPr>
-              <w:t xml:space="preserve">Создание формы в </w:t>
-            </w:r>
-            <w:r>
-              <w:rPr>
-                <w:rFonts w:ascii="Times New Roman" w:hAnsi="Times New Roman" w:cs="Times New Roman"/>
-                <w:sz w:val="28"/>
-                <w:lang w:val="en-US"/>
-              </w:rPr>
-              <w:t>Visual</w:t>
-            </w:r>
-            <w:r>
-              <w:rPr>
-                <w:rFonts w:ascii="Times New Roman" w:hAnsi="Times New Roman" w:cs="Times New Roman"/>
-                <w:sz w:val="28"/>
+                <w:lang w:val="en-US"/>
               </w:rPr>
               <w:t xml:space="preserve"> </w:t>
             </w:r>
@@ -509,24 +709,8 @@
               <w:rPr>
                 <w:rFonts w:ascii="Times New Roman" w:hAnsi="Times New Roman" w:cs="Times New Roman"/>
                 <w:sz w:val="28"/>
-                <w:lang w:val="en-US"/>
-              </w:rPr>
-              <w:t>Studio</w:t>
-            </w:r>
-            <w:r>
-              <w:rPr>
-                <w:rFonts w:ascii="Times New Roman" w:hAnsi="Times New Roman" w:cs="Times New Roman"/>
-                <w:sz w:val="28"/>
-              </w:rPr>
-              <w:t xml:space="preserve"> на языке </w:t>
-            </w:r>
-            <w:r>
-              <w:rPr>
-                <w:rFonts w:ascii="Times New Roman" w:hAnsi="Times New Roman" w:cs="Times New Roman"/>
-                <w:sz w:val="28"/>
-                <w:lang w:val="en-US"/>
-              </w:rPr>
-              <w:t>C#.</w:t>
+              </w:rPr>
+              <w:t>в приложении.</w:t>
             </w:r>
             <w:bookmarkStart w:id="0" w:name="_GoBack"/>
             <w:bookmarkEnd w:id="0"/>

--- a/Дневник.docx
+++ b/Дневник.docx
@@ -105,7 +105,7 @@
         </w:tc>
         <w:tc>
           <w:tcPr>
-            <w:tcW w:w="1909" w:type="dxa"/>
+            <w:tcW w:w="1965" w:type="dxa"/>
             <w:vAlign w:val="center"/>
           </w:tcPr>
           <w:p>
@@ -159,7 +159,7 @@
         </w:tc>
         <w:tc>
           <w:tcPr>
-            <w:tcW w:w="4196" w:type="dxa"/>
+            <w:tcW w:w="4152" w:type="dxa"/>
             <w:vAlign w:val="center"/>
           </w:tcPr>
           <w:p>
@@ -181,7 +181,7 @@
         </w:tc>
         <w:tc>
           <w:tcPr>
-            <w:tcW w:w="2319" w:type="dxa"/>
+            <w:tcW w:w="2307" w:type="dxa"/>
             <w:vAlign w:val="center"/>
           </w:tcPr>
           <w:p>
@@ -312,7 +312,7 @@
         </w:tc>
         <w:tc>
           <w:tcPr>
-            <w:tcW w:w="1909" w:type="dxa"/>
+            <w:tcW w:w="1965" w:type="dxa"/>
           </w:tcPr>
           <w:p>
             <w:pPr>
@@ -332,7 +332,7 @@
         </w:tc>
         <w:tc>
           <w:tcPr>
-            <w:tcW w:w="4196" w:type="dxa"/>
+            <w:tcW w:w="4152" w:type="dxa"/>
           </w:tcPr>
           <w:p>
             <w:pPr>
@@ -569,7 +569,7 @@
         </w:tc>
         <w:tc>
           <w:tcPr>
-            <w:tcW w:w="2319" w:type="dxa"/>
+            <w:tcW w:w="2307" w:type="dxa"/>
           </w:tcPr>
           <w:p>
             <w:pPr>
@@ -606,7 +606,7 @@
         </w:tc>
         <w:tc>
           <w:tcPr>
-            <w:tcW w:w="1909" w:type="dxa"/>
+            <w:tcW w:w="1965" w:type="dxa"/>
           </w:tcPr>
           <w:p>
             <w:pPr>
@@ -626,14 +626,13 @@
         </w:tc>
         <w:tc>
           <w:tcPr>
-            <w:tcW w:w="4196" w:type="dxa"/>
+            <w:tcW w:w="4152" w:type="dxa"/>
           </w:tcPr>
           <w:p>
             <w:pPr>
               <w:rPr>
                 <w:rFonts w:ascii="Times New Roman" w:hAnsi="Times New Roman" w:cs="Times New Roman"/>
                 <w:sz w:val="28"/>
-                <w:lang w:val="en-US"/>
               </w:rPr>
             </w:pPr>
             <w:r>
@@ -701,7 +700,6 @@
               <w:rPr>
                 <w:rFonts w:ascii="Times New Roman" w:hAnsi="Times New Roman" w:cs="Times New Roman"/>
                 <w:sz w:val="28"/>
-                <w:lang w:val="en-US"/>
               </w:rPr>
               <w:t xml:space="preserve"> </w:t>
             </w:r>
@@ -712,13 +710,143 @@
               </w:rPr>
               <w:t>в приложении.</w:t>
             </w:r>
-            <w:bookmarkStart w:id="0" w:name="_GoBack"/>
-            <w:bookmarkEnd w:id="0"/>
           </w:p>
         </w:tc>
         <w:tc>
           <w:tcPr>
-            <w:tcW w:w="2319" w:type="dxa"/>
+            <w:tcW w:w="2307" w:type="dxa"/>
+          </w:tcPr>
+          <w:p>
+            <w:pPr>
+              <w:rPr>
+                <w:rFonts w:ascii="Times New Roman" w:hAnsi="Times New Roman" w:cs="Times New Roman"/>
+                <w:sz w:val="28"/>
+              </w:rPr>
+            </w:pPr>
+          </w:p>
+        </w:tc>
+      </w:tr>
+      <w:tr>
+        <w:tc>
+          <w:tcPr>
+            <w:tcW w:w="921" w:type="dxa"/>
+          </w:tcPr>
+          <w:p>
+            <w:pPr>
+              <w:rPr>
+                <w:rFonts w:ascii="Times New Roman" w:hAnsi="Times New Roman" w:cs="Times New Roman"/>
+                <w:sz w:val="28"/>
+                <w:lang w:val="en-US"/>
+              </w:rPr>
+            </w:pPr>
+            <w:r>
+              <w:rPr>
+                <w:rFonts w:ascii="Times New Roman" w:hAnsi="Times New Roman" w:cs="Times New Roman"/>
+                <w:sz w:val="28"/>
+                <w:lang w:val="en-US"/>
+              </w:rPr>
+              <w:t>17.06</w:t>
+            </w:r>
+          </w:p>
+        </w:tc>
+        <w:tc>
+          <w:tcPr>
+            <w:tcW w:w="1965" w:type="dxa"/>
+          </w:tcPr>
+          <w:p>
+            <w:pPr>
+              <w:rPr>
+                <w:rFonts w:ascii="Times New Roman" w:hAnsi="Times New Roman" w:cs="Times New Roman"/>
+                <w:sz w:val="28"/>
+              </w:rPr>
+            </w:pPr>
+            <w:r>
+              <w:rPr>
+                <w:rFonts w:ascii="Times New Roman" w:hAnsi="Times New Roman" w:cs="Times New Roman"/>
+                <w:sz w:val="28"/>
+              </w:rPr>
+              <w:t>ООО «НИПИ НГ «ПЕТОН»</w:t>
+            </w:r>
+          </w:p>
+        </w:tc>
+        <w:tc>
+          <w:tcPr>
+            <w:tcW w:w="4152" w:type="dxa"/>
+          </w:tcPr>
+          <w:p>
+            <w:pPr>
+              <w:rPr>
+                <w:rFonts w:ascii="Times New Roman" w:hAnsi="Times New Roman" w:cs="Times New Roman"/>
+                <w:sz w:val="28"/>
+              </w:rPr>
+            </w:pPr>
+            <w:r>
+              <w:rPr>
+                <w:rFonts w:ascii="Times New Roman" w:hAnsi="Times New Roman" w:cs="Times New Roman"/>
+                <w:sz w:val="28"/>
+              </w:rPr>
+              <w:t xml:space="preserve">Создание меню. Считывание модели </w:t>
+            </w:r>
+            <w:proofErr w:type="spellStart"/>
+            <w:r>
+              <w:rPr>
+                <w:rFonts w:ascii="Times New Roman" w:hAnsi="Times New Roman" w:cs="Times New Roman"/>
+                <w:sz w:val="28"/>
+                <w:lang w:val="en-US"/>
+              </w:rPr>
+              <w:t>vue</w:t>
+            </w:r>
+            <w:proofErr w:type="spellEnd"/>
+            <w:r>
+              <w:rPr>
+                <w:rFonts w:ascii="Times New Roman" w:hAnsi="Times New Roman" w:cs="Times New Roman"/>
+                <w:sz w:val="28"/>
+              </w:rPr>
+              <w:t xml:space="preserve"> через меню</w:t>
+            </w:r>
+            <w:bookmarkStart w:id="0" w:name="_GoBack"/>
+            <w:bookmarkEnd w:id="0"/>
+            <w:r>
+              <w:rPr>
+                <w:rFonts w:ascii="Times New Roman" w:hAnsi="Times New Roman" w:cs="Times New Roman"/>
+                <w:sz w:val="28"/>
+              </w:rPr>
+              <w:t xml:space="preserve">. </w:t>
+            </w:r>
+            <w:r>
+              <w:rPr>
+                <w:rFonts w:ascii="Times New Roman" w:hAnsi="Times New Roman" w:cs="Times New Roman"/>
+                <w:sz w:val="28"/>
+              </w:rPr>
+              <w:t xml:space="preserve">Считывание данных из </w:t>
+            </w:r>
+            <w:r>
+              <w:rPr>
+                <w:rFonts w:ascii="Times New Roman" w:hAnsi="Times New Roman" w:cs="Times New Roman"/>
+                <w:sz w:val="28"/>
+                <w:lang w:val="en-US"/>
+              </w:rPr>
+              <w:t>excel</w:t>
+            </w:r>
+            <w:r>
+              <w:rPr>
+                <w:rFonts w:ascii="Times New Roman" w:hAnsi="Times New Roman" w:cs="Times New Roman"/>
+                <w:sz w:val="28"/>
+              </w:rPr>
+              <w:t xml:space="preserve"> </w:t>
+            </w:r>
+            <w:r>
+              <w:rPr>
+                <w:rFonts w:ascii="Times New Roman" w:hAnsi="Times New Roman" w:cs="Times New Roman"/>
+                <w:sz w:val="28"/>
+              </w:rPr>
+              <w:t>через меню. Улучшение интерфейса формы.</w:t>
+            </w:r>
+          </w:p>
+        </w:tc>
+        <w:tc>
+          <w:tcPr>
+            <w:tcW w:w="2307" w:type="dxa"/>
           </w:tcPr>
           <w:p>
             <w:pPr>

--- a/Дневник.docx
+++ b/Дневник.docx
@@ -804,44 +804,245 @@
               </w:rPr>
               <w:t xml:space="preserve"> через меню</w:t>
             </w:r>
+            <w:r>
+              <w:rPr>
+                <w:rFonts w:ascii="Times New Roman" w:hAnsi="Times New Roman" w:cs="Times New Roman"/>
+                <w:sz w:val="28"/>
+              </w:rPr>
+              <w:t xml:space="preserve">. </w:t>
+            </w:r>
+            <w:r>
+              <w:rPr>
+                <w:rFonts w:ascii="Times New Roman" w:hAnsi="Times New Roman" w:cs="Times New Roman"/>
+                <w:sz w:val="28"/>
+              </w:rPr>
+              <w:t xml:space="preserve">Считывание данных из </w:t>
+            </w:r>
+            <w:r>
+              <w:rPr>
+                <w:rFonts w:ascii="Times New Roman" w:hAnsi="Times New Roman" w:cs="Times New Roman"/>
+                <w:sz w:val="28"/>
+                <w:lang w:val="en-US"/>
+              </w:rPr>
+              <w:t>excel</w:t>
+            </w:r>
+            <w:r>
+              <w:rPr>
+                <w:rFonts w:ascii="Times New Roman" w:hAnsi="Times New Roman" w:cs="Times New Roman"/>
+                <w:sz w:val="28"/>
+              </w:rPr>
+              <w:t xml:space="preserve"> </w:t>
+            </w:r>
+            <w:r>
+              <w:rPr>
+                <w:rFonts w:ascii="Times New Roman" w:hAnsi="Times New Roman" w:cs="Times New Roman"/>
+                <w:sz w:val="28"/>
+              </w:rPr>
+              <w:t>через меню. Улучшение интерфейса формы.</w:t>
+            </w:r>
+          </w:p>
+        </w:tc>
+        <w:tc>
+          <w:tcPr>
+            <w:tcW w:w="2307" w:type="dxa"/>
+          </w:tcPr>
+          <w:p>
+            <w:pPr>
+              <w:rPr>
+                <w:rFonts w:ascii="Times New Roman" w:hAnsi="Times New Roman" w:cs="Times New Roman"/>
+                <w:sz w:val="28"/>
+              </w:rPr>
+            </w:pPr>
+          </w:p>
+        </w:tc>
+      </w:tr>
+      <w:tr>
+        <w:tc>
+          <w:tcPr>
+            <w:tcW w:w="921" w:type="dxa"/>
+          </w:tcPr>
+          <w:p>
+            <w:pPr>
+              <w:rPr>
+                <w:rFonts w:ascii="Times New Roman" w:hAnsi="Times New Roman" w:cs="Times New Roman"/>
+                <w:sz w:val="28"/>
+                <w:lang w:val="en-US"/>
+              </w:rPr>
+            </w:pPr>
+            <w:r>
+              <w:rPr>
+                <w:rFonts w:ascii="Times New Roman" w:hAnsi="Times New Roman" w:cs="Times New Roman"/>
+                <w:sz w:val="28"/>
+                <w:lang w:val="en-US"/>
+              </w:rPr>
+              <w:t>1</w:t>
+            </w:r>
+            <w:r>
+              <w:rPr>
+                <w:rFonts w:ascii="Times New Roman" w:hAnsi="Times New Roman" w:cs="Times New Roman"/>
+                <w:sz w:val="28"/>
+              </w:rPr>
+              <w:t>8</w:t>
+            </w:r>
+            <w:r>
+              <w:rPr>
+                <w:rFonts w:ascii="Times New Roman" w:hAnsi="Times New Roman" w:cs="Times New Roman"/>
+                <w:sz w:val="28"/>
+                <w:lang w:val="en-US"/>
+              </w:rPr>
+              <w:t>.06</w:t>
+            </w:r>
+          </w:p>
+        </w:tc>
+        <w:tc>
+          <w:tcPr>
+            <w:tcW w:w="1965" w:type="dxa"/>
+          </w:tcPr>
+          <w:p>
+            <w:pPr>
+              <w:rPr>
+                <w:rFonts w:ascii="Times New Roman" w:hAnsi="Times New Roman" w:cs="Times New Roman"/>
+                <w:sz w:val="28"/>
+              </w:rPr>
+            </w:pPr>
+            <w:r>
+              <w:rPr>
+                <w:rFonts w:ascii="Times New Roman" w:hAnsi="Times New Roman" w:cs="Times New Roman"/>
+                <w:sz w:val="28"/>
+              </w:rPr>
+              <w:t>ООО «НИПИ НГ «ПЕТОН»</w:t>
+            </w:r>
+          </w:p>
+        </w:tc>
+        <w:tc>
+          <w:tcPr>
+            <w:tcW w:w="4152" w:type="dxa"/>
+          </w:tcPr>
+          <w:p>
+            <w:pPr>
+              <w:rPr>
+                <w:rFonts w:ascii="Times New Roman" w:hAnsi="Times New Roman" w:cs="Times New Roman"/>
+                <w:sz w:val="28"/>
+                <w:lang w:val="en-US"/>
+              </w:rPr>
+            </w:pPr>
+            <w:r>
+              <w:rPr>
+                <w:rFonts w:ascii="Times New Roman" w:hAnsi="Times New Roman" w:cs="Times New Roman"/>
+                <w:sz w:val="28"/>
+              </w:rPr>
+              <w:t xml:space="preserve">Изменение меню под выбор папки с моделями и получение данных из модели и файла с атрибутами. Отображение моделей в </w:t>
+            </w:r>
+            <w:proofErr w:type="spellStart"/>
+            <w:r>
+              <w:rPr>
+                <w:rFonts w:ascii="Times New Roman" w:hAnsi="Times New Roman" w:cs="Times New Roman"/>
+                <w:sz w:val="28"/>
+                <w:lang w:val="en-US"/>
+              </w:rPr>
+              <w:t>listbox</w:t>
+            </w:r>
+            <w:proofErr w:type="spellEnd"/>
+            <w:r>
+              <w:rPr>
+                <w:rFonts w:ascii="Times New Roman" w:hAnsi="Times New Roman" w:cs="Times New Roman"/>
+                <w:sz w:val="28"/>
+              </w:rPr>
+              <w:t xml:space="preserve">. </w:t>
+            </w:r>
+            <w:r>
+              <w:rPr>
+                <w:rFonts w:ascii="Times New Roman" w:hAnsi="Times New Roman" w:cs="Times New Roman"/>
+                <w:sz w:val="28"/>
+              </w:rPr>
+              <w:t>Отображение атрибутов для выбранной модели</w:t>
+            </w:r>
+            <w:r>
+              <w:rPr>
+                <w:rFonts w:ascii="Times New Roman" w:hAnsi="Times New Roman" w:cs="Times New Roman"/>
+                <w:sz w:val="28"/>
+              </w:rPr>
+              <w:t xml:space="preserve"> </w:t>
+            </w:r>
+            <w:r>
+              <w:rPr>
+                <w:rFonts w:ascii="Times New Roman" w:hAnsi="Times New Roman" w:cs="Times New Roman"/>
+                <w:sz w:val="28"/>
+              </w:rPr>
+              <w:t xml:space="preserve">в </w:t>
+            </w:r>
+            <w:r>
+              <w:rPr>
+                <w:rFonts w:ascii="Times New Roman" w:hAnsi="Times New Roman" w:cs="Times New Roman"/>
+                <w:sz w:val="28"/>
+              </w:rPr>
+              <w:t>g</w:t>
+            </w:r>
+            <w:proofErr w:type="spellStart"/>
+            <w:r>
+              <w:rPr>
+                <w:rFonts w:ascii="Times New Roman" w:hAnsi="Times New Roman" w:cs="Times New Roman"/>
+                <w:sz w:val="28"/>
+                <w:lang w:val="en-US"/>
+              </w:rPr>
+              <w:t>ridView</w:t>
+            </w:r>
+            <w:proofErr w:type="spellEnd"/>
+            <w:r>
+              <w:rPr>
+                <w:rFonts w:ascii="Times New Roman" w:hAnsi="Times New Roman" w:cs="Times New Roman"/>
+                <w:sz w:val="28"/>
+              </w:rPr>
+              <w:t xml:space="preserve">. </w:t>
+            </w:r>
+            <w:r>
+              <w:rPr>
+                <w:rFonts w:ascii="Times New Roman" w:hAnsi="Times New Roman" w:cs="Times New Roman"/>
+                <w:sz w:val="28"/>
+              </w:rPr>
+              <w:t xml:space="preserve">Изменение запроса для получения </w:t>
+            </w:r>
+            <w:proofErr w:type="spellStart"/>
+            <w:r>
+              <w:rPr>
+                <w:rFonts w:ascii="Times New Roman" w:hAnsi="Times New Roman" w:cs="Times New Roman"/>
+                <w:sz w:val="28"/>
+              </w:rPr>
+              <w:t>Level</w:t>
+            </w:r>
+            <w:proofErr w:type="spellEnd"/>
+            <w:r>
+              <w:rPr>
+                <w:rFonts w:ascii="Times New Roman" w:hAnsi="Times New Roman" w:cs="Times New Roman"/>
+                <w:sz w:val="28"/>
+              </w:rPr>
+              <w:t xml:space="preserve"> </w:t>
+            </w:r>
+            <w:proofErr w:type="spellStart"/>
+            <w:r>
+              <w:rPr>
+                <w:rFonts w:ascii="Times New Roman" w:hAnsi="Times New Roman" w:cs="Times New Roman"/>
+                <w:sz w:val="28"/>
+              </w:rPr>
+              <w:t>Name</w:t>
+            </w:r>
+            <w:proofErr w:type="spellEnd"/>
+            <w:r>
+              <w:rPr>
+                <w:rFonts w:ascii="Times New Roman" w:hAnsi="Times New Roman" w:cs="Times New Roman"/>
+                <w:sz w:val="28"/>
+              </w:rPr>
+              <w:t xml:space="preserve"> = Equipment</w:t>
+            </w:r>
+            <w:r>
+              <w:rPr>
+                <w:rFonts w:ascii="Times New Roman" w:hAnsi="Times New Roman" w:cs="Times New Roman"/>
+                <w:sz w:val="28"/>
+              </w:rPr>
+              <w:t>.</w:t>
+            </w:r>
             <w:bookmarkStart w:id="0" w:name="_GoBack"/>
             <w:bookmarkEnd w:id="0"/>
-            <w:r>
-              <w:rPr>
-                <w:rFonts w:ascii="Times New Roman" w:hAnsi="Times New Roman" w:cs="Times New Roman"/>
-                <w:sz w:val="28"/>
-              </w:rPr>
-              <w:t xml:space="preserve">. </w:t>
-            </w:r>
-            <w:r>
-              <w:rPr>
-                <w:rFonts w:ascii="Times New Roman" w:hAnsi="Times New Roman" w:cs="Times New Roman"/>
-                <w:sz w:val="28"/>
-              </w:rPr>
-              <w:t xml:space="preserve">Считывание данных из </w:t>
-            </w:r>
-            <w:r>
-              <w:rPr>
-                <w:rFonts w:ascii="Times New Roman" w:hAnsi="Times New Roman" w:cs="Times New Roman"/>
-                <w:sz w:val="28"/>
-                <w:lang w:val="en-US"/>
-              </w:rPr>
-              <w:t>excel</w:t>
-            </w:r>
-            <w:r>
-              <w:rPr>
-                <w:rFonts w:ascii="Times New Roman" w:hAnsi="Times New Roman" w:cs="Times New Roman"/>
-                <w:sz w:val="28"/>
-              </w:rPr>
-              <w:t xml:space="preserve"> </w:t>
-            </w:r>
-            <w:r>
-              <w:rPr>
-                <w:rFonts w:ascii="Times New Roman" w:hAnsi="Times New Roman" w:cs="Times New Roman"/>
-                <w:sz w:val="28"/>
-              </w:rPr>
-              <w:t>через меню. Улучшение интерфейса формы.</w:t>
-            </w:r>
           </w:p>
         </w:tc>
         <w:tc>

--- a/Дневник.docx
+++ b/Дневник.docx
@@ -1032,14 +1032,373 @@
                 <w:rFonts w:ascii="Times New Roman" w:hAnsi="Times New Roman" w:cs="Times New Roman"/>
                 <w:sz w:val="28"/>
               </w:rPr>
-              <w:t xml:space="preserve"> = Equipment</w:t>
-            </w:r>
+              <w:t xml:space="preserve"> = </w:t>
+            </w:r>
+            <w:proofErr w:type="spellStart"/>
+            <w:r>
+              <w:rPr>
+                <w:rFonts w:ascii="Times New Roman" w:hAnsi="Times New Roman" w:cs="Times New Roman"/>
+                <w:sz w:val="28"/>
+              </w:rPr>
+              <w:t>Equipment</w:t>
+            </w:r>
+            <w:proofErr w:type="spellEnd"/>
             <w:r>
               <w:rPr>
                 <w:rFonts w:ascii="Times New Roman" w:hAnsi="Times New Roman" w:cs="Times New Roman"/>
                 <w:sz w:val="28"/>
               </w:rPr>
               <w:t>.</w:t>
+            </w:r>
+          </w:p>
+        </w:tc>
+        <w:tc>
+          <w:tcPr>
+            <w:tcW w:w="2307" w:type="dxa"/>
+          </w:tcPr>
+          <w:p>
+            <w:pPr>
+              <w:rPr>
+                <w:rFonts w:ascii="Times New Roman" w:hAnsi="Times New Roman" w:cs="Times New Roman"/>
+                <w:sz w:val="28"/>
+              </w:rPr>
+            </w:pPr>
+          </w:p>
+        </w:tc>
+      </w:tr>
+      <w:tr>
+        <w:tc>
+          <w:tcPr>
+            <w:tcW w:w="921" w:type="dxa"/>
+          </w:tcPr>
+          <w:p>
+            <w:pPr>
+              <w:rPr>
+                <w:rFonts w:ascii="Times New Roman" w:hAnsi="Times New Roman" w:cs="Times New Roman"/>
+                <w:sz w:val="28"/>
+                <w:lang w:val="en-US"/>
+              </w:rPr>
+            </w:pPr>
+            <w:r>
+              <w:rPr>
+                <w:rFonts w:ascii="Times New Roman" w:hAnsi="Times New Roman" w:cs="Times New Roman"/>
+                <w:sz w:val="28"/>
+                <w:lang w:val="en-US"/>
+              </w:rPr>
+              <w:t>19.06</w:t>
+            </w:r>
+          </w:p>
+        </w:tc>
+        <w:tc>
+          <w:tcPr>
+            <w:tcW w:w="1965" w:type="dxa"/>
+          </w:tcPr>
+          <w:p>
+            <w:pPr>
+              <w:rPr>
+                <w:rFonts w:ascii="Times New Roman" w:hAnsi="Times New Roman" w:cs="Times New Roman"/>
+                <w:sz w:val="28"/>
+              </w:rPr>
+            </w:pPr>
+            <w:r>
+              <w:rPr>
+                <w:rFonts w:ascii="Times New Roman" w:hAnsi="Times New Roman" w:cs="Times New Roman"/>
+                <w:sz w:val="28"/>
+              </w:rPr>
+              <w:t>ООО «НИПИ НГ «ПЕТОН»</w:t>
+            </w:r>
+          </w:p>
+        </w:tc>
+        <w:tc>
+          <w:tcPr>
+            <w:tcW w:w="4152" w:type="dxa"/>
+          </w:tcPr>
+          <w:p>
+            <w:pPr>
+              <w:rPr>
+                <w:rFonts w:ascii="Times New Roman" w:hAnsi="Times New Roman" w:cs="Times New Roman"/>
+                <w:sz w:val="28"/>
+              </w:rPr>
+            </w:pPr>
+            <w:r>
+              <w:rPr>
+                <w:rFonts w:ascii="Times New Roman" w:hAnsi="Times New Roman" w:cs="Times New Roman"/>
+                <w:sz w:val="28"/>
+              </w:rPr>
+              <w:t>Выходной</w:t>
+            </w:r>
+          </w:p>
+        </w:tc>
+        <w:tc>
+          <w:tcPr>
+            <w:tcW w:w="2307" w:type="dxa"/>
+          </w:tcPr>
+          <w:p>
+            <w:pPr>
+              <w:rPr>
+                <w:rFonts w:ascii="Times New Roman" w:hAnsi="Times New Roman" w:cs="Times New Roman"/>
+                <w:sz w:val="28"/>
+              </w:rPr>
+            </w:pPr>
+          </w:p>
+        </w:tc>
+      </w:tr>
+      <w:tr>
+        <w:tc>
+          <w:tcPr>
+            <w:tcW w:w="921" w:type="dxa"/>
+          </w:tcPr>
+          <w:p>
+            <w:pPr>
+              <w:rPr>
+                <w:rFonts w:ascii="Times New Roman" w:hAnsi="Times New Roman" w:cs="Times New Roman"/>
+                <w:sz w:val="28"/>
+                <w:lang w:val="en-US"/>
+              </w:rPr>
+            </w:pPr>
+            <w:r>
+              <w:rPr>
+                <w:rFonts w:ascii="Times New Roman" w:hAnsi="Times New Roman" w:cs="Times New Roman"/>
+                <w:sz w:val="28"/>
+              </w:rPr>
+              <w:t>20</w:t>
+            </w:r>
+            <w:r>
+              <w:rPr>
+                <w:rFonts w:ascii="Times New Roman" w:hAnsi="Times New Roman" w:cs="Times New Roman"/>
+                <w:sz w:val="28"/>
+                <w:lang w:val="en-US"/>
+              </w:rPr>
+              <w:t>.06</w:t>
+            </w:r>
+          </w:p>
+        </w:tc>
+        <w:tc>
+          <w:tcPr>
+            <w:tcW w:w="1965" w:type="dxa"/>
+          </w:tcPr>
+          <w:p>
+            <w:pPr>
+              <w:rPr>
+                <w:rFonts w:ascii="Times New Roman" w:hAnsi="Times New Roman" w:cs="Times New Roman"/>
+                <w:sz w:val="28"/>
+              </w:rPr>
+            </w:pPr>
+            <w:r>
+              <w:rPr>
+                <w:rFonts w:ascii="Times New Roman" w:hAnsi="Times New Roman" w:cs="Times New Roman"/>
+                <w:sz w:val="28"/>
+              </w:rPr>
+              <w:t>ООО «НИПИ НГ «ПЕТОН»</w:t>
+            </w:r>
+          </w:p>
+        </w:tc>
+        <w:tc>
+          <w:tcPr>
+            <w:tcW w:w="4152" w:type="dxa"/>
+          </w:tcPr>
+          <w:p>
+            <w:pPr>
+              <w:rPr>
+                <w:rFonts w:ascii="Times New Roman" w:hAnsi="Times New Roman" w:cs="Times New Roman"/>
+                <w:sz w:val="28"/>
+              </w:rPr>
+            </w:pPr>
+            <w:r>
+              <w:rPr>
+                <w:rFonts w:ascii="Times New Roman" w:hAnsi="Times New Roman" w:cs="Times New Roman"/>
+                <w:sz w:val="28"/>
+              </w:rPr>
+              <w:t>Выходной</w:t>
+            </w:r>
+          </w:p>
+        </w:tc>
+        <w:tc>
+          <w:tcPr>
+            <w:tcW w:w="2307" w:type="dxa"/>
+          </w:tcPr>
+          <w:p>
+            <w:pPr>
+              <w:rPr>
+                <w:rFonts w:ascii="Times New Roman" w:hAnsi="Times New Roman" w:cs="Times New Roman"/>
+                <w:sz w:val="28"/>
+              </w:rPr>
+            </w:pPr>
+          </w:p>
+        </w:tc>
+      </w:tr>
+      <w:tr>
+        <w:tc>
+          <w:tcPr>
+            <w:tcW w:w="921" w:type="dxa"/>
+          </w:tcPr>
+          <w:p>
+            <w:pPr>
+              <w:rPr>
+                <w:rFonts w:ascii="Times New Roman" w:hAnsi="Times New Roman" w:cs="Times New Roman"/>
+                <w:sz w:val="28"/>
+                <w:lang w:val="en-US"/>
+              </w:rPr>
+            </w:pPr>
+            <w:r>
+              <w:rPr>
+                <w:rFonts w:ascii="Times New Roman" w:hAnsi="Times New Roman" w:cs="Times New Roman"/>
+                <w:sz w:val="28"/>
+              </w:rPr>
+              <w:t>21</w:t>
+            </w:r>
+            <w:r>
+              <w:rPr>
+                <w:rFonts w:ascii="Times New Roman" w:hAnsi="Times New Roman" w:cs="Times New Roman"/>
+                <w:sz w:val="28"/>
+                <w:lang w:val="en-US"/>
+              </w:rPr>
+              <w:t>.06</w:t>
+            </w:r>
+          </w:p>
+        </w:tc>
+        <w:tc>
+          <w:tcPr>
+            <w:tcW w:w="1965" w:type="dxa"/>
+          </w:tcPr>
+          <w:p>
+            <w:pPr>
+              <w:rPr>
+                <w:rFonts w:ascii="Times New Roman" w:hAnsi="Times New Roman" w:cs="Times New Roman"/>
+                <w:sz w:val="28"/>
+              </w:rPr>
+            </w:pPr>
+            <w:r>
+              <w:rPr>
+                <w:rFonts w:ascii="Times New Roman" w:hAnsi="Times New Roman" w:cs="Times New Roman"/>
+                <w:sz w:val="28"/>
+              </w:rPr>
+              <w:t>ООО «НИПИ НГ «ПЕТОН»</w:t>
+            </w:r>
+          </w:p>
+        </w:tc>
+        <w:tc>
+          <w:tcPr>
+            <w:tcW w:w="4152" w:type="dxa"/>
+          </w:tcPr>
+          <w:p>
+            <w:pPr>
+              <w:rPr>
+                <w:rFonts w:ascii="Times New Roman" w:hAnsi="Times New Roman" w:cs="Times New Roman"/>
+                <w:sz w:val="28"/>
+              </w:rPr>
+            </w:pPr>
+            <w:r>
+              <w:rPr>
+                <w:rFonts w:ascii="Times New Roman" w:hAnsi="Times New Roman" w:cs="Times New Roman"/>
+                <w:sz w:val="28"/>
+              </w:rPr>
+              <w:t>Создание запросов для записи названия атрибутов и их значений. Тестирование</w:t>
+            </w:r>
+          </w:p>
+        </w:tc>
+        <w:tc>
+          <w:tcPr>
+            <w:tcW w:w="2307" w:type="dxa"/>
+          </w:tcPr>
+          <w:p>
+            <w:pPr>
+              <w:rPr>
+                <w:rFonts w:ascii="Times New Roman" w:hAnsi="Times New Roman" w:cs="Times New Roman"/>
+                <w:sz w:val="28"/>
+              </w:rPr>
+            </w:pPr>
+          </w:p>
+        </w:tc>
+      </w:tr>
+      <w:tr>
+        <w:tc>
+          <w:tcPr>
+            <w:tcW w:w="921" w:type="dxa"/>
+          </w:tcPr>
+          <w:p>
+            <w:pPr>
+              <w:rPr>
+                <w:rFonts w:ascii="Times New Roman" w:hAnsi="Times New Roman" w:cs="Times New Roman"/>
+                <w:sz w:val="28"/>
+              </w:rPr>
+            </w:pPr>
+            <w:r>
+              <w:rPr>
+                <w:rFonts w:ascii="Times New Roman" w:hAnsi="Times New Roman" w:cs="Times New Roman"/>
+                <w:sz w:val="28"/>
+              </w:rPr>
+              <w:t>22.06</w:t>
+            </w:r>
+          </w:p>
+        </w:tc>
+        <w:tc>
+          <w:tcPr>
+            <w:tcW w:w="1965" w:type="dxa"/>
+          </w:tcPr>
+          <w:p>
+            <w:pPr>
+              <w:rPr>
+                <w:rFonts w:ascii="Times New Roman" w:hAnsi="Times New Roman" w:cs="Times New Roman"/>
+                <w:sz w:val="28"/>
+              </w:rPr>
+            </w:pPr>
+            <w:r>
+              <w:rPr>
+                <w:rFonts w:ascii="Times New Roman" w:hAnsi="Times New Roman" w:cs="Times New Roman"/>
+                <w:sz w:val="28"/>
+              </w:rPr>
+              <w:t>ООО «НИПИ НГ «ПЕТОН»</w:t>
+            </w:r>
+          </w:p>
+        </w:tc>
+        <w:tc>
+          <w:tcPr>
+            <w:tcW w:w="4152" w:type="dxa"/>
+          </w:tcPr>
+          <w:p>
+            <w:pPr>
+              <w:rPr>
+                <w:rFonts w:ascii="Times New Roman" w:hAnsi="Times New Roman" w:cs="Times New Roman"/>
+                <w:sz w:val="28"/>
+                <w:lang w:val="en-US"/>
+              </w:rPr>
+            </w:pPr>
+            <w:r>
+              <w:rPr>
+                <w:rFonts w:ascii="Times New Roman" w:hAnsi="Times New Roman" w:cs="Times New Roman"/>
+                <w:sz w:val="28"/>
+              </w:rPr>
+              <w:t>Создание запросов для з</w:t>
+            </w:r>
+            <w:r>
+              <w:rPr>
+                <w:rFonts w:ascii="Times New Roman" w:hAnsi="Times New Roman" w:cs="Times New Roman"/>
+                <w:sz w:val="28"/>
+              </w:rPr>
+              <w:t xml:space="preserve">аполнения моделей в таблице </w:t>
+            </w:r>
+            <w:r>
+              <w:rPr>
+                <w:rFonts w:ascii="Times New Roman" w:hAnsi="Times New Roman" w:cs="Times New Roman"/>
+                <w:sz w:val="28"/>
+                <w:lang w:val="en-US"/>
+              </w:rPr>
+              <w:t>labels</w:t>
+            </w:r>
+            <w:r>
+              <w:rPr>
+                <w:rFonts w:ascii="Times New Roman" w:hAnsi="Times New Roman" w:cs="Times New Roman"/>
+                <w:sz w:val="28"/>
+              </w:rPr>
+              <w:t>. Тестировани</w:t>
+            </w:r>
+            <w:r>
+              <w:rPr>
+                <w:rFonts w:ascii="Times New Roman" w:hAnsi="Times New Roman" w:cs="Times New Roman"/>
+                <w:sz w:val="28"/>
+              </w:rPr>
+              <w:t>е</w:t>
             </w:r>
             <w:bookmarkStart w:id="0" w:name="_GoBack"/>
             <w:bookmarkEnd w:id="0"/>

--- a/Дневник.docx
+++ b/Дневник.docx
@@ -1032,14 +1032,990 @@
                 <w:rFonts w:ascii="Times New Roman" w:hAnsi="Times New Roman" w:cs="Times New Roman"/>
                 <w:sz w:val="28"/>
               </w:rPr>
-              <w:t xml:space="preserve"> = Equipment</w:t>
-            </w:r>
+              <w:t xml:space="preserve"> = </w:t>
+            </w:r>
+            <w:proofErr w:type="spellStart"/>
+            <w:r>
+              <w:rPr>
+                <w:rFonts w:ascii="Times New Roman" w:hAnsi="Times New Roman" w:cs="Times New Roman"/>
+                <w:sz w:val="28"/>
+              </w:rPr>
+              <w:t>Equipment</w:t>
+            </w:r>
+            <w:proofErr w:type="spellEnd"/>
             <w:r>
               <w:rPr>
                 <w:rFonts w:ascii="Times New Roman" w:hAnsi="Times New Roman" w:cs="Times New Roman"/>
                 <w:sz w:val="28"/>
               </w:rPr>
               <w:t>.</w:t>
+            </w:r>
+          </w:p>
+        </w:tc>
+        <w:tc>
+          <w:tcPr>
+            <w:tcW w:w="2307" w:type="dxa"/>
+          </w:tcPr>
+          <w:p>
+            <w:pPr>
+              <w:rPr>
+                <w:rFonts w:ascii="Times New Roman" w:hAnsi="Times New Roman" w:cs="Times New Roman"/>
+                <w:sz w:val="28"/>
+              </w:rPr>
+            </w:pPr>
+          </w:p>
+        </w:tc>
+      </w:tr>
+      <w:tr>
+        <w:tc>
+          <w:tcPr>
+            <w:tcW w:w="921" w:type="dxa"/>
+          </w:tcPr>
+          <w:p>
+            <w:pPr>
+              <w:rPr>
+                <w:rFonts w:ascii="Times New Roman" w:hAnsi="Times New Roman" w:cs="Times New Roman"/>
+                <w:sz w:val="28"/>
+                <w:lang w:val="en-US"/>
+              </w:rPr>
+            </w:pPr>
+            <w:r>
+              <w:rPr>
+                <w:rFonts w:ascii="Times New Roman" w:hAnsi="Times New Roman" w:cs="Times New Roman"/>
+                <w:sz w:val="28"/>
+                <w:lang w:val="en-US"/>
+              </w:rPr>
+              <w:t>19.06</w:t>
+            </w:r>
+          </w:p>
+        </w:tc>
+        <w:tc>
+          <w:tcPr>
+            <w:tcW w:w="1965" w:type="dxa"/>
+          </w:tcPr>
+          <w:p>
+            <w:pPr>
+              <w:rPr>
+                <w:rFonts w:ascii="Times New Roman" w:hAnsi="Times New Roman" w:cs="Times New Roman"/>
+                <w:sz w:val="28"/>
+              </w:rPr>
+            </w:pPr>
+            <w:r>
+              <w:rPr>
+                <w:rFonts w:ascii="Times New Roman" w:hAnsi="Times New Roman" w:cs="Times New Roman"/>
+                <w:sz w:val="28"/>
+              </w:rPr>
+              <w:t>ООО «НИПИ НГ «ПЕТОН»</w:t>
+            </w:r>
+          </w:p>
+        </w:tc>
+        <w:tc>
+          <w:tcPr>
+            <w:tcW w:w="4152" w:type="dxa"/>
+          </w:tcPr>
+          <w:p>
+            <w:pPr>
+              <w:rPr>
+                <w:rFonts w:ascii="Times New Roman" w:hAnsi="Times New Roman" w:cs="Times New Roman"/>
+                <w:sz w:val="28"/>
+              </w:rPr>
+            </w:pPr>
+            <w:r>
+              <w:rPr>
+                <w:rFonts w:ascii="Times New Roman" w:hAnsi="Times New Roman" w:cs="Times New Roman"/>
+                <w:sz w:val="28"/>
+              </w:rPr>
+              <w:t>Выходной</w:t>
+            </w:r>
+          </w:p>
+        </w:tc>
+        <w:tc>
+          <w:tcPr>
+            <w:tcW w:w="2307" w:type="dxa"/>
+          </w:tcPr>
+          <w:p>
+            <w:pPr>
+              <w:rPr>
+                <w:rFonts w:ascii="Times New Roman" w:hAnsi="Times New Roman" w:cs="Times New Roman"/>
+                <w:sz w:val="28"/>
+              </w:rPr>
+            </w:pPr>
+          </w:p>
+        </w:tc>
+      </w:tr>
+      <w:tr>
+        <w:tc>
+          <w:tcPr>
+            <w:tcW w:w="921" w:type="dxa"/>
+          </w:tcPr>
+          <w:p>
+            <w:pPr>
+              <w:rPr>
+                <w:rFonts w:ascii="Times New Roman" w:hAnsi="Times New Roman" w:cs="Times New Roman"/>
+                <w:sz w:val="28"/>
+                <w:lang w:val="en-US"/>
+              </w:rPr>
+            </w:pPr>
+            <w:r>
+              <w:rPr>
+                <w:rFonts w:ascii="Times New Roman" w:hAnsi="Times New Roman" w:cs="Times New Roman"/>
+                <w:sz w:val="28"/>
+              </w:rPr>
+              <w:t>20</w:t>
+            </w:r>
+            <w:r>
+              <w:rPr>
+                <w:rFonts w:ascii="Times New Roman" w:hAnsi="Times New Roman" w:cs="Times New Roman"/>
+                <w:sz w:val="28"/>
+                <w:lang w:val="en-US"/>
+              </w:rPr>
+              <w:t>.06</w:t>
+            </w:r>
+          </w:p>
+        </w:tc>
+        <w:tc>
+          <w:tcPr>
+            <w:tcW w:w="1965" w:type="dxa"/>
+          </w:tcPr>
+          <w:p>
+            <w:pPr>
+              <w:rPr>
+                <w:rFonts w:ascii="Times New Roman" w:hAnsi="Times New Roman" w:cs="Times New Roman"/>
+                <w:sz w:val="28"/>
+              </w:rPr>
+            </w:pPr>
+            <w:r>
+              <w:rPr>
+                <w:rFonts w:ascii="Times New Roman" w:hAnsi="Times New Roman" w:cs="Times New Roman"/>
+                <w:sz w:val="28"/>
+              </w:rPr>
+              <w:t>ООО «НИПИ НГ «ПЕТОН»</w:t>
+            </w:r>
+          </w:p>
+        </w:tc>
+        <w:tc>
+          <w:tcPr>
+            <w:tcW w:w="4152" w:type="dxa"/>
+          </w:tcPr>
+          <w:p>
+            <w:pPr>
+              <w:rPr>
+                <w:rFonts w:ascii="Times New Roman" w:hAnsi="Times New Roman" w:cs="Times New Roman"/>
+                <w:sz w:val="28"/>
+              </w:rPr>
+            </w:pPr>
+            <w:r>
+              <w:rPr>
+                <w:rFonts w:ascii="Times New Roman" w:hAnsi="Times New Roman" w:cs="Times New Roman"/>
+                <w:sz w:val="28"/>
+              </w:rPr>
+              <w:t>Выходной</w:t>
+            </w:r>
+          </w:p>
+        </w:tc>
+        <w:tc>
+          <w:tcPr>
+            <w:tcW w:w="2307" w:type="dxa"/>
+          </w:tcPr>
+          <w:p>
+            <w:pPr>
+              <w:rPr>
+                <w:rFonts w:ascii="Times New Roman" w:hAnsi="Times New Roman" w:cs="Times New Roman"/>
+                <w:sz w:val="28"/>
+              </w:rPr>
+            </w:pPr>
+          </w:p>
+        </w:tc>
+      </w:tr>
+      <w:tr>
+        <w:tc>
+          <w:tcPr>
+            <w:tcW w:w="921" w:type="dxa"/>
+          </w:tcPr>
+          <w:p>
+            <w:pPr>
+              <w:rPr>
+                <w:rFonts w:ascii="Times New Roman" w:hAnsi="Times New Roman" w:cs="Times New Roman"/>
+                <w:sz w:val="28"/>
+                <w:lang w:val="en-US"/>
+              </w:rPr>
+            </w:pPr>
+            <w:r>
+              <w:rPr>
+                <w:rFonts w:ascii="Times New Roman" w:hAnsi="Times New Roman" w:cs="Times New Roman"/>
+                <w:sz w:val="28"/>
+              </w:rPr>
+              <w:t>21</w:t>
+            </w:r>
+            <w:r>
+              <w:rPr>
+                <w:rFonts w:ascii="Times New Roman" w:hAnsi="Times New Roman" w:cs="Times New Roman"/>
+                <w:sz w:val="28"/>
+                <w:lang w:val="en-US"/>
+              </w:rPr>
+              <w:t>.06</w:t>
+            </w:r>
+          </w:p>
+        </w:tc>
+        <w:tc>
+          <w:tcPr>
+            <w:tcW w:w="1965" w:type="dxa"/>
+          </w:tcPr>
+          <w:p>
+            <w:pPr>
+              <w:rPr>
+                <w:rFonts w:ascii="Times New Roman" w:hAnsi="Times New Roman" w:cs="Times New Roman"/>
+                <w:sz w:val="28"/>
+              </w:rPr>
+            </w:pPr>
+            <w:r>
+              <w:rPr>
+                <w:rFonts w:ascii="Times New Roman" w:hAnsi="Times New Roman" w:cs="Times New Roman"/>
+                <w:sz w:val="28"/>
+              </w:rPr>
+              <w:t>ООО «НИПИ НГ «ПЕТОН»</w:t>
+            </w:r>
+          </w:p>
+        </w:tc>
+        <w:tc>
+          <w:tcPr>
+            <w:tcW w:w="4152" w:type="dxa"/>
+          </w:tcPr>
+          <w:p>
+            <w:pPr>
+              <w:rPr>
+                <w:rFonts w:ascii="Times New Roman" w:hAnsi="Times New Roman" w:cs="Times New Roman"/>
+                <w:sz w:val="28"/>
+              </w:rPr>
+            </w:pPr>
+            <w:r>
+              <w:rPr>
+                <w:rFonts w:ascii="Times New Roman" w:hAnsi="Times New Roman" w:cs="Times New Roman"/>
+                <w:sz w:val="28"/>
+              </w:rPr>
+              <w:t>Создание запросов для записи названия атрибутов и их значений. Тестирование</w:t>
+            </w:r>
+          </w:p>
+        </w:tc>
+        <w:tc>
+          <w:tcPr>
+            <w:tcW w:w="2307" w:type="dxa"/>
+          </w:tcPr>
+          <w:p>
+            <w:pPr>
+              <w:rPr>
+                <w:rFonts w:ascii="Times New Roman" w:hAnsi="Times New Roman" w:cs="Times New Roman"/>
+                <w:sz w:val="28"/>
+              </w:rPr>
+            </w:pPr>
+          </w:p>
+        </w:tc>
+      </w:tr>
+      <w:tr>
+        <w:tc>
+          <w:tcPr>
+            <w:tcW w:w="921" w:type="dxa"/>
+          </w:tcPr>
+          <w:p>
+            <w:pPr>
+              <w:rPr>
+                <w:rFonts w:ascii="Times New Roman" w:hAnsi="Times New Roman" w:cs="Times New Roman"/>
+                <w:sz w:val="28"/>
+              </w:rPr>
+            </w:pPr>
+            <w:r>
+              <w:rPr>
+                <w:rFonts w:ascii="Times New Roman" w:hAnsi="Times New Roman" w:cs="Times New Roman"/>
+                <w:sz w:val="28"/>
+              </w:rPr>
+              <w:t>22.06</w:t>
+            </w:r>
+          </w:p>
+        </w:tc>
+        <w:tc>
+          <w:tcPr>
+            <w:tcW w:w="1965" w:type="dxa"/>
+          </w:tcPr>
+          <w:p>
+            <w:pPr>
+              <w:rPr>
+                <w:rFonts w:ascii="Times New Roman" w:hAnsi="Times New Roman" w:cs="Times New Roman"/>
+                <w:sz w:val="28"/>
+              </w:rPr>
+            </w:pPr>
+            <w:r>
+              <w:rPr>
+                <w:rFonts w:ascii="Times New Roman" w:hAnsi="Times New Roman" w:cs="Times New Roman"/>
+                <w:sz w:val="28"/>
+              </w:rPr>
+              <w:t>ООО «НИПИ НГ «ПЕТОН»</w:t>
+            </w:r>
+          </w:p>
+        </w:tc>
+        <w:tc>
+          <w:tcPr>
+            <w:tcW w:w="4152" w:type="dxa"/>
+          </w:tcPr>
+          <w:p>
+            <w:pPr>
+              <w:rPr>
+                <w:rFonts w:ascii="Times New Roman" w:hAnsi="Times New Roman" w:cs="Times New Roman"/>
+                <w:sz w:val="28"/>
+                <w:lang w:val="en-US"/>
+              </w:rPr>
+            </w:pPr>
+            <w:r>
+              <w:rPr>
+                <w:rFonts w:ascii="Times New Roman" w:hAnsi="Times New Roman" w:cs="Times New Roman"/>
+                <w:sz w:val="28"/>
+              </w:rPr>
+              <w:t xml:space="preserve">Создание запросов для заполнения моделей в таблице </w:t>
+            </w:r>
+            <w:r>
+              <w:rPr>
+                <w:rFonts w:ascii="Times New Roman" w:hAnsi="Times New Roman" w:cs="Times New Roman"/>
+                <w:sz w:val="28"/>
+                <w:lang w:val="en-US"/>
+              </w:rPr>
+              <w:t>labels</w:t>
+            </w:r>
+            <w:r>
+              <w:rPr>
+                <w:rFonts w:ascii="Times New Roman" w:hAnsi="Times New Roman" w:cs="Times New Roman"/>
+                <w:sz w:val="28"/>
+              </w:rPr>
+              <w:t>. Тестировани</w:t>
+            </w:r>
+            <w:r>
+              <w:rPr>
+                <w:rFonts w:ascii="Times New Roman" w:hAnsi="Times New Roman" w:cs="Times New Roman"/>
+                <w:sz w:val="28"/>
+              </w:rPr>
+              <w:t>е</w:t>
+            </w:r>
+          </w:p>
+        </w:tc>
+        <w:tc>
+          <w:tcPr>
+            <w:tcW w:w="2307" w:type="dxa"/>
+          </w:tcPr>
+          <w:p>
+            <w:pPr>
+              <w:rPr>
+                <w:rFonts w:ascii="Times New Roman" w:hAnsi="Times New Roman" w:cs="Times New Roman"/>
+                <w:sz w:val="28"/>
+              </w:rPr>
+            </w:pPr>
+          </w:p>
+        </w:tc>
+      </w:tr>
+      <w:tr>
+        <w:tc>
+          <w:tcPr>
+            <w:tcW w:w="921" w:type="dxa"/>
+          </w:tcPr>
+          <w:p>
+            <w:pPr>
+              <w:rPr>
+                <w:rFonts w:ascii="Times New Roman" w:hAnsi="Times New Roman" w:cs="Times New Roman"/>
+                <w:sz w:val="28"/>
+              </w:rPr>
+            </w:pPr>
+            <w:r>
+              <w:rPr>
+                <w:rFonts w:ascii="Times New Roman" w:hAnsi="Times New Roman" w:cs="Times New Roman"/>
+                <w:sz w:val="28"/>
+              </w:rPr>
+              <w:lastRenderedPageBreak/>
+              <w:t>23.06</w:t>
+            </w:r>
+          </w:p>
+        </w:tc>
+        <w:tc>
+          <w:tcPr>
+            <w:tcW w:w="1965" w:type="dxa"/>
+          </w:tcPr>
+          <w:p>
+            <w:pPr>
+              <w:rPr>
+                <w:rFonts w:ascii="Times New Roman" w:hAnsi="Times New Roman" w:cs="Times New Roman"/>
+                <w:sz w:val="28"/>
+              </w:rPr>
+            </w:pPr>
+            <w:r>
+              <w:rPr>
+                <w:rFonts w:ascii="Times New Roman" w:hAnsi="Times New Roman" w:cs="Times New Roman"/>
+                <w:sz w:val="28"/>
+              </w:rPr>
+              <w:t>ООО «НИПИ НГ «ПЕТОН»</w:t>
+            </w:r>
+          </w:p>
+        </w:tc>
+        <w:tc>
+          <w:tcPr>
+            <w:tcW w:w="4152" w:type="dxa"/>
+          </w:tcPr>
+          <w:p>
+            <w:pPr>
+              <w:rPr>
+                <w:rFonts w:ascii="Times New Roman" w:hAnsi="Times New Roman" w:cs="Times New Roman"/>
+                <w:sz w:val="28"/>
+              </w:rPr>
+            </w:pPr>
+            <w:r>
+              <w:rPr>
+                <w:rFonts w:ascii="Times New Roman" w:hAnsi="Times New Roman" w:cs="Times New Roman"/>
+                <w:sz w:val="28"/>
+              </w:rPr>
+              <w:t xml:space="preserve">Исправление ошибок. Изменение запросов. Создание статусов атрибутов и их добавления. </w:t>
+            </w:r>
+          </w:p>
+        </w:tc>
+        <w:tc>
+          <w:tcPr>
+            <w:tcW w:w="2307" w:type="dxa"/>
+          </w:tcPr>
+          <w:p>
+            <w:pPr>
+              <w:rPr>
+                <w:rFonts w:ascii="Times New Roman" w:hAnsi="Times New Roman" w:cs="Times New Roman"/>
+                <w:sz w:val="28"/>
+              </w:rPr>
+            </w:pPr>
+          </w:p>
+        </w:tc>
+      </w:tr>
+      <w:tr>
+        <w:tc>
+          <w:tcPr>
+            <w:tcW w:w="921" w:type="dxa"/>
+          </w:tcPr>
+          <w:p>
+            <w:pPr>
+              <w:rPr>
+                <w:rFonts w:ascii="Times New Roman" w:hAnsi="Times New Roman" w:cs="Times New Roman"/>
+                <w:sz w:val="28"/>
+                <w:lang w:val="en-US"/>
+              </w:rPr>
+            </w:pPr>
+            <w:r>
+              <w:rPr>
+                <w:rFonts w:ascii="Times New Roman" w:hAnsi="Times New Roman" w:cs="Times New Roman"/>
+                <w:sz w:val="28"/>
+                <w:lang w:val="en-US"/>
+              </w:rPr>
+              <w:t>24.06</w:t>
+            </w:r>
+          </w:p>
+        </w:tc>
+        <w:tc>
+          <w:tcPr>
+            <w:tcW w:w="1965" w:type="dxa"/>
+          </w:tcPr>
+          <w:p>
+            <w:pPr>
+              <w:rPr>
+                <w:rFonts w:ascii="Times New Roman" w:hAnsi="Times New Roman" w:cs="Times New Roman"/>
+                <w:sz w:val="28"/>
+              </w:rPr>
+            </w:pPr>
+            <w:r>
+              <w:rPr>
+                <w:rFonts w:ascii="Times New Roman" w:hAnsi="Times New Roman" w:cs="Times New Roman"/>
+                <w:sz w:val="28"/>
+              </w:rPr>
+              <w:t>ООО «НИПИ НГ «ПЕТОН»</w:t>
+            </w:r>
+          </w:p>
+        </w:tc>
+        <w:tc>
+          <w:tcPr>
+            <w:tcW w:w="4152" w:type="dxa"/>
+          </w:tcPr>
+          <w:p>
+            <w:pPr>
+              <w:rPr>
+                <w:rFonts w:ascii="Times New Roman" w:hAnsi="Times New Roman" w:cs="Times New Roman"/>
+                <w:sz w:val="28"/>
+              </w:rPr>
+            </w:pPr>
+            <w:r>
+              <w:rPr>
+                <w:rFonts w:ascii="Times New Roman" w:hAnsi="Times New Roman" w:cs="Times New Roman"/>
+                <w:sz w:val="28"/>
+              </w:rPr>
+              <w:t>Изменение расширение файла (</w:t>
+            </w:r>
+            <w:proofErr w:type="spellStart"/>
+            <w:r>
+              <w:rPr>
+                <w:rFonts w:ascii="Times New Roman" w:hAnsi="Times New Roman" w:cs="Times New Roman"/>
+                <w:sz w:val="28"/>
+                <w:lang w:val="en-US"/>
+              </w:rPr>
+              <w:t>mdb</w:t>
+            </w:r>
+            <w:proofErr w:type="spellEnd"/>
+            <w:r>
+              <w:rPr>
+                <w:rFonts w:ascii="Times New Roman" w:hAnsi="Times New Roman" w:cs="Times New Roman"/>
+                <w:sz w:val="28"/>
+              </w:rPr>
+              <w:t xml:space="preserve">2 </w:t>
+            </w:r>
+            <w:r>
+              <w:rPr>
+                <w:rFonts w:ascii="Times New Roman" w:hAnsi="Times New Roman" w:cs="Times New Roman"/>
+                <w:sz w:val="28"/>
+              </w:rPr>
+              <w:t xml:space="preserve">в </w:t>
+            </w:r>
+            <w:proofErr w:type="spellStart"/>
+            <w:r>
+              <w:rPr>
+                <w:rFonts w:ascii="Times New Roman" w:hAnsi="Times New Roman" w:cs="Times New Roman"/>
+                <w:sz w:val="28"/>
+                <w:lang w:val="en-US"/>
+              </w:rPr>
+              <w:t>mdb</w:t>
+            </w:r>
+            <w:proofErr w:type="spellEnd"/>
+            <w:r>
+              <w:rPr>
+                <w:rFonts w:ascii="Times New Roman" w:hAnsi="Times New Roman" w:cs="Times New Roman"/>
+                <w:sz w:val="28"/>
+              </w:rPr>
+              <w:t xml:space="preserve">) </w:t>
+            </w:r>
+            <w:r>
+              <w:rPr>
+                <w:rFonts w:ascii="Times New Roman" w:hAnsi="Times New Roman" w:cs="Times New Roman"/>
+                <w:sz w:val="28"/>
+              </w:rPr>
+              <w:t>при добавлении</w:t>
+            </w:r>
+            <w:r>
+              <w:rPr>
+                <w:rFonts w:ascii="Times New Roman" w:hAnsi="Times New Roman" w:cs="Times New Roman"/>
+                <w:sz w:val="28"/>
+              </w:rPr>
+              <w:t xml:space="preserve">. </w:t>
+            </w:r>
+            <w:r>
+              <w:rPr>
+                <w:rFonts w:ascii="Times New Roman" w:hAnsi="Times New Roman" w:cs="Times New Roman"/>
+                <w:sz w:val="28"/>
+              </w:rPr>
+              <w:t xml:space="preserve">Изменение запросов и заполнения путей к файлам. </w:t>
+            </w:r>
+          </w:p>
+        </w:tc>
+        <w:tc>
+          <w:tcPr>
+            <w:tcW w:w="2307" w:type="dxa"/>
+          </w:tcPr>
+          <w:p>
+            <w:pPr>
+              <w:rPr>
+                <w:rFonts w:ascii="Times New Roman" w:hAnsi="Times New Roman" w:cs="Times New Roman"/>
+                <w:sz w:val="28"/>
+              </w:rPr>
+            </w:pPr>
+          </w:p>
+        </w:tc>
+      </w:tr>
+      <w:tr>
+        <w:tc>
+          <w:tcPr>
+            <w:tcW w:w="921" w:type="dxa"/>
+          </w:tcPr>
+          <w:p>
+            <w:pPr>
+              <w:rPr>
+                <w:rFonts w:ascii="Times New Roman" w:hAnsi="Times New Roman" w:cs="Times New Roman"/>
+                <w:sz w:val="28"/>
+              </w:rPr>
+            </w:pPr>
+            <w:r>
+              <w:rPr>
+                <w:rFonts w:ascii="Times New Roman" w:hAnsi="Times New Roman" w:cs="Times New Roman"/>
+                <w:sz w:val="28"/>
+              </w:rPr>
+              <w:t>25.06</w:t>
+            </w:r>
+          </w:p>
+        </w:tc>
+        <w:tc>
+          <w:tcPr>
+            <w:tcW w:w="1965" w:type="dxa"/>
+          </w:tcPr>
+          <w:p>
+            <w:pPr>
+              <w:rPr>
+                <w:rFonts w:ascii="Times New Roman" w:hAnsi="Times New Roman" w:cs="Times New Roman"/>
+                <w:sz w:val="28"/>
+              </w:rPr>
+            </w:pPr>
+            <w:r>
+              <w:rPr>
+                <w:rFonts w:ascii="Times New Roman" w:hAnsi="Times New Roman" w:cs="Times New Roman"/>
+                <w:sz w:val="28"/>
+              </w:rPr>
+              <w:t>ООО «НИПИ НГ «ПЕТОН»</w:t>
+            </w:r>
+          </w:p>
+        </w:tc>
+        <w:tc>
+          <w:tcPr>
+            <w:tcW w:w="4152" w:type="dxa"/>
+          </w:tcPr>
+          <w:p>
+            <w:pPr>
+              <w:rPr>
+                <w:rFonts w:ascii="Times New Roman" w:hAnsi="Times New Roman" w:cs="Times New Roman"/>
+                <w:sz w:val="28"/>
+              </w:rPr>
+            </w:pPr>
+            <w:r>
+              <w:rPr>
+                <w:rFonts w:ascii="Times New Roman" w:hAnsi="Times New Roman" w:cs="Times New Roman"/>
+                <w:sz w:val="28"/>
+              </w:rPr>
+              <w:t>Изменение расширение файла</w:t>
+            </w:r>
+            <w:r>
+              <w:rPr>
+                <w:rFonts w:ascii="Times New Roman" w:hAnsi="Times New Roman" w:cs="Times New Roman"/>
+                <w:sz w:val="28"/>
+              </w:rPr>
+              <w:t xml:space="preserve"> на изначальное</w:t>
+            </w:r>
+            <w:r>
+              <w:rPr>
+                <w:rFonts w:ascii="Times New Roman" w:hAnsi="Times New Roman" w:cs="Times New Roman"/>
+                <w:sz w:val="28"/>
+              </w:rPr>
+              <w:t xml:space="preserve"> при</w:t>
+            </w:r>
+            <w:r>
+              <w:rPr>
+                <w:rFonts w:ascii="Times New Roman" w:hAnsi="Times New Roman" w:cs="Times New Roman"/>
+                <w:sz w:val="28"/>
+              </w:rPr>
+              <w:t xml:space="preserve"> закрытии файла </w:t>
+            </w:r>
+            <w:r>
+              <w:rPr>
+                <w:rFonts w:ascii="Times New Roman" w:hAnsi="Times New Roman" w:cs="Times New Roman"/>
+                <w:sz w:val="28"/>
+              </w:rPr>
+              <w:t>(</w:t>
+            </w:r>
+            <w:proofErr w:type="spellStart"/>
+            <w:r>
+              <w:rPr>
+                <w:rFonts w:ascii="Times New Roman" w:hAnsi="Times New Roman" w:cs="Times New Roman"/>
+                <w:sz w:val="28"/>
+                <w:lang w:val="en-US"/>
+              </w:rPr>
+              <w:t>mdb</w:t>
+            </w:r>
+            <w:proofErr w:type="spellEnd"/>
+            <w:r>
+              <w:rPr>
+                <w:rFonts w:ascii="Times New Roman" w:hAnsi="Times New Roman" w:cs="Times New Roman"/>
+                <w:sz w:val="28"/>
+              </w:rPr>
+              <w:t xml:space="preserve"> </w:t>
+            </w:r>
+            <w:r>
+              <w:rPr>
+                <w:rFonts w:ascii="Times New Roman" w:hAnsi="Times New Roman" w:cs="Times New Roman"/>
+                <w:sz w:val="28"/>
+              </w:rPr>
+              <w:t xml:space="preserve">в </w:t>
+            </w:r>
+            <w:proofErr w:type="spellStart"/>
+            <w:r>
+              <w:rPr>
+                <w:rFonts w:ascii="Times New Roman" w:hAnsi="Times New Roman" w:cs="Times New Roman"/>
+                <w:sz w:val="28"/>
+                <w:lang w:val="en-US"/>
+              </w:rPr>
+              <w:t>mdb</w:t>
+            </w:r>
+            <w:proofErr w:type="spellEnd"/>
+            <w:proofErr w:type="gramStart"/>
+            <w:r>
+              <w:rPr>
+                <w:rFonts w:ascii="Times New Roman" w:hAnsi="Times New Roman" w:cs="Times New Roman"/>
+                <w:sz w:val="28"/>
+              </w:rPr>
+              <w:t xml:space="preserve">2 </w:t>
+            </w:r>
+            <w:r>
+              <w:rPr>
+                <w:rFonts w:ascii="Times New Roman" w:hAnsi="Times New Roman" w:cs="Times New Roman"/>
+                <w:sz w:val="28"/>
+              </w:rPr>
+              <w:t>)</w:t>
+            </w:r>
+            <w:proofErr w:type="gramEnd"/>
+            <w:r>
+              <w:rPr>
+                <w:rFonts w:ascii="Times New Roman" w:hAnsi="Times New Roman" w:cs="Times New Roman"/>
+                <w:sz w:val="28"/>
+              </w:rPr>
+              <w:t xml:space="preserve">. </w:t>
+            </w:r>
+          </w:p>
+        </w:tc>
+        <w:tc>
+          <w:tcPr>
+            <w:tcW w:w="2307" w:type="dxa"/>
+          </w:tcPr>
+          <w:p>
+            <w:pPr>
+              <w:rPr>
+                <w:rFonts w:ascii="Times New Roman" w:hAnsi="Times New Roman" w:cs="Times New Roman"/>
+                <w:sz w:val="28"/>
+              </w:rPr>
+            </w:pPr>
+          </w:p>
+        </w:tc>
+      </w:tr>
+      <w:tr>
+        <w:tc>
+          <w:tcPr>
+            <w:tcW w:w="921" w:type="dxa"/>
+          </w:tcPr>
+          <w:p>
+            <w:pPr>
+              <w:rPr>
+                <w:rFonts w:ascii="Times New Roman" w:hAnsi="Times New Roman" w:cs="Times New Roman"/>
+                <w:sz w:val="28"/>
+              </w:rPr>
+            </w:pPr>
+            <w:r>
+              <w:rPr>
+                <w:rFonts w:ascii="Times New Roman" w:hAnsi="Times New Roman" w:cs="Times New Roman"/>
+                <w:sz w:val="28"/>
+              </w:rPr>
+              <w:t>26</w:t>
+            </w:r>
+            <w:r>
+              <w:rPr>
+                <w:rFonts w:ascii="Times New Roman" w:hAnsi="Times New Roman" w:cs="Times New Roman"/>
+                <w:sz w:val="28"/>
+                <w:lang w:val="en-US"/>
+              </w:rPr>
+              <w:t>.06</w:t>
+            </w:r>
+          </w:p>
+        </w:tc>
+        <w:tc>
+          <w:tcPr>
+            <w:tcW w:w="1965" w:type="dxa"/>
+          </w:tcPr>
+          <w:p>
+            <w:pPr>
+              <w:rPr>
+                <w:rFonts w:ascii="Times New Roman" w:hAnsi="Times New Roman" w:cs="Times New Roman"/>
+                <w:sz w:val="28"/>
+              </w:rPr>
+            </w:pPr>
+            <w:r>
+              <w:rPr>
+                <w:rFonts w:ascii="Times New Roman" w:hAnsi="Times New Roman" w:cs="Times New Roman"/>
+                <w:sz w:val="28"/>
+              </w:rPr>
+              <w:t>ООО «НИПИ НГ «ПЕТОН»</w:t>
+            </w:r>
+          </w:p>
+        </w:tc>
+        <w:tc>
+          <w:tcPr>
+            <w:tcW w:w="4152" w:type="dxa"/>
+          </w:tcPr>
+          <w:p>
+            <w:pPr>
+              <w:rPr>
+                <w:rFonts w:ascii="Times New Roman" w:hAnsi="Times New Roman" w:cs="Times New Roman"/>
+                <w:sz w:val="28"/>
+              </w:rPr>
+            </w:pPr>
+            <w:r>
+              <w:rPr>
+                <w:rFonts w:ascii="Times New Roman" w:hAnsi="Times New Roman" w:cs="Times New Roman"/>
+                <w:sz w:val="28"/>
+              </w:rPr>
+              <w:t>Выходной</w:t>
+            </w:r>
+          </w:p>
+        </w:tc>
+        <w:tc>
+          <w:tcPr>
+            <w:tcW w:w="2307" w:type="dxa"/>
+          </w:tcPr>
+          <w:p>
+            <w:pPr>
+              <w:rPr>
+                <w:rFonts w:ascii="Times New Roman" w:hAnsi="Times New Roman" w:cs="Times New Roman"/>
+                <w:sz w:val="28"/>
+              </w:rPr>
+            </w:pPr>
+          </w:p>
+        </w:tc>
+      </w:tr>
+      <w:tr>
+        <w:tc>
+          <w:tcPr>
+            <w:tcW w:w="921" w:type="dxa"/>
+          </w:tcPr>
+          <w:p>
+            <w:pPr>
+              <w:rPr>
+                <w:rFonts w:ascii="Times New Roman" w:hAnsi="Times New Roman" w:cs="Times New Roman"/>
+                <w:sz w:val="28"/>
+                <w:lang w:val="en-US"/>
+              </w:rPr>
+            </w:pPr>
+            <w:r>
+              <w:rPr>
+                <w:rFonts w:ascii="Times New Roman" w:hAnsi="Times New Roman" w:cs="Times New Roman"/>
+                <w:sz w:val="28"/>
+              </w:rPr>
+              <w:t>2</w:t>
+            </w:r>
+            <w:r>
+              <w:rPr>
+                <w:rFonts w:ascii="Times New Roman" w:hAnsi="Times New Roman" w:cs="Times New Roman"/>
+                <w:sz w:val="28"/>
+              </w:rPr>
+              <w:t>7</w:t>
+            </w:r>
+            <w:r>
+              <w:rPr>
+                <w:rFonts w:ascii="Times New Roman" w:hAnsi="Times New Roman" w:cs="Times New Roman"/>
+                <w:sz w:val="28"/>
+                <w:lang w:val="en-US"/>
+              </w:rPr>
+              <w:t>.06</w:t>
+            </w:r>
+          </w:p>
+        </w:tc>
+        <w:tc>
+          <w:tcPr>
+            <w:tcW w:w="1965" w:type="dxa"/>
+          </w:tcPr>
+          <w:p>
+            <w:pPr>
+              <w:rPr>
+                <w:rFonts w:ascii="Times New Roman" w:hAnsi="Times New Roman" w:cs="Times New Roman"/>
+                <w:sz w:val="28"/>
+              </w:rPr>
+            </w:pPr>
+            <w:r>
+              <w:rPr>
+                <w:rFonts w:ascii="Times New Roman" w:hAnsi="Times New Roman" w:cs="Times New Roman"/>
+                <w:sz w:val="28"/>
+              </w:rPr>
+              <w:t>ООО «НИПИ НГ «ПЕТОН»</w:t>
+            </w:r>
+          </w:p>
+        </w:tc>
+        <w:tc>
+          <w:tcPr>
+            <w:tcW w:w="4152" w:type="dxa"/>
+          </w:tcPr>
+          <w:p>
+            <w:pPr>
+              <w:rPr>
+                <w:rFonts w:ascii="Times New Roman" w:hAnsi="Times New Roman" w:cs="Times New Roman"/>
+                <w:sz w:val="28"/>
+              </w:rPr>
+            </w:pPr>
+            <w:r>
+              <w:rPr>
+                <w:rFonts w:ascii="Times New Roman" w:hAnsi="Times New Roman" w:cs="Times New Roman"/>
+                <w:sz w:val="28"/>
+              </w:rPr>
+              <w:t>Выходной</w:t>
+            </w:r>
+          </w:p>
+        </w:tc>
+        <w:tc>
+          <w:tcPr>
+            <w:tcW w:w="2307" w:type="dxa"/>
+          </w:tcPr>
+          <w:p>
+            <w:pPr>
+              <w:rPr>
+                <w:rFonts w:ascii="Times New Roman" w:hAnsi="Times New Roman" w:cs="Times New Roman"/>
+                <w:sz w:val="28"/>
+              </w:rPr>
+            </w:pPr>
+          </w:p>
+        </w:tc>
+      </w:tr>
+      <w:tr>
+        <w:tc>
+          <w:tcPr>
+            <w:tcW w:w="921" w:type="dxa"/>
+          </w:tcPr>
+          <w:p>
+            <w:pPr>
+              <w:rPr>
+                <w:rFonts w:ascii="Times New Roman" w:hAnsi="Times New Roman" w:cs="Times New Roman"/>
+                <w:sz w:val="28"/>
+              </w:rPr>
+            </w:pPr>
+            <w:r>
+              <w:rPr>
+                <w:rFonts w:ascii="Times New Roman" w:hAnsi="Times New Roman" w:cs="Times New Roman"/>
+                <w:sz w:val="28"/>
+              </w:rPr>
+              <w:t>28.08</w:t>
+            </w:r>
+          </w:p>
+        </w:tc>
+        <w:tc>
+          <w:tcPr>
+            <w:tcW w:w="1965" w:type="dxa"/>
+          </w:tcPr>
+          <w:p>
+            <w:pPr>
+              <w:rPr>
+                <w:rFonts w:ascii="Times New Roman" w:hAnsi="Times New Roman" w:cs="Times New Roman"/>
+                <w:sz w:val="28"/>
+              </w:rPr>
+            </w:pPr>
+            <w:r>
+              <w:rPr>
+                <w:rFonts w:ascii="Times New Roman" w:hAnsi="Times New Roman" w:cs="Times New Roman"/>
+                <w:sz w:val="28"/>
+              </w:rPr>
+              <w:t>ООО «НИПИ НГ «ПЕТОН»</w:t>
+            </w:r>
+          </w:p>
+        </w:tc>
+        <w:tc>
+          <w:tcPr>
+            <w:tcW w:w="4152" w:type="dxa"/>
+          </w:tcPr>
+          <w:p>
+            <w:pPr>
+              <w:rPr>
+                <w:rFonts w:ascii="Times New Roman" w:hAnsi="Times New Roman" w:cs="Times New Roman"/>
+                <w:sz w:val="28"/>
+              </w:rPr>
+            </w:pPr>
+            <w:r>
+              <w:rPr>
+                <w:rFonts w:ascii="Times New Roman" w:hAnsi="Times New Roman" w:cs="Times New Roman"/>
+                <w:sz w:val="28"/>
+              </w:rPr>
+              <w:t>Проверка заполнения атрибутами. Создание запроса для проверки. Отображение «ошибка» при ошибке.</w:t>
             </w:r>
             <w:bookmarkStart w:id="0" w:name="_GoBack"/>
             <w:bookmarkEnd w:id="0"/>

--- a/Дневник.docx
+++ b/Дневник.docx
@@ -1681,35 +1681,7 @@
                 <w:rFonts w:ascii="Times New Roman" w:hAnsi="Times New Roman" w:cs="Times New Roman"/>
                 <w:sz w:val="28"/>
               </w:rPr>
-              <w:t>Изменение расширение файла</w:t>
-            </w:r>
-            <w:r>
-              <w:rPr>
-                <w:rFonts w:ascii="Times New Roman" w:hAnsi="Times New Roman" w:cs="Times New Roman"/>
-                <w:sz w:val="28"/>
-              </w:rPr>
-              <w:t xml:space="preserve"> на изначальное</w:t>
-            </w:r>
-            <w:r>
-              <w:rPr>
-                <w:rFonts w:ascii="Times New Roman" w:hAnsi="Times New Roman" w:cs="Times New Roman"/>
-                <w:sz w:val="28"/>
-              </w:rPr>
-              <w:t xml:space="preserve"> при</w:t>
-            </w:r>
-            <w:r>
-              <w:rPr>
-                <w:rFonts w:ascii="Times New Roman" w:hAnsi="Times New Roman" w:cs="Times New Roman"/>
-                <w:sz w:val="28"/>
-              </w:rPr>
-              <w:t xml:space="preserve"> закрытии файла </w:t>
-            </w:r>
-            <w:r>
-              <w:rPr>
-                <w:rFonts w:ascii="Times New Roman" w:hAnsi="Times New Roman" w:cs="Times New Roman"/>
-                <w:sz w:val="28"/>
-              </w:rPr>
-              <w:t>(</w:t>
+              <w:t>Изменение расширение файла на изначальное при закрытии файла (</w:t>
             </w:r>
             <w:proofErr w:type="spellStart"/>
             <w:r>
@@ -1885,14 +1857,7 @@
                 <w:rFonts w:ascii="Times New Roman" w:hAnsi="Times New Roman" w:cs="Times New Roman"/>
                 <w:sz w:val="28"/>
               </w:rPr>
-              <w:t>2</w:t>
-            </w:r>
-            <w:r>
-              <w:rPr>
-                <w:rFonts w:ascii="Times New Roman" w:hAnsi="Times New Roman" w:cs="Times New Roman"/>
-                <w:sz w:val="28"/>
-              </w:rPr>
-              <w:t>7</w:t>
+              <w:t>27</w:t>
             </w:r>
             <w:r>
               <w:rPr>
@@ -1975,7 +1940,14 @@
                 <w:rFonts w:ascii="Times New Roman" w:hAnsi="Times New Roman" w:cs="Times New Roman"/>
                 <w:sz w:val="28"/>
               </w:rPr>
-              <w:t>28.08</w:t>
+              <w:t>28.0</w:t>
+            </w:r>
+            <w:r>
+              <w:rPr>
+                <w:rFonts w:ascii="Times New Roman" w:hAnsi="Times New Roman" w:cs="Times New Roman"/>
+                <w:sz w:val="28"/>
+              </w:rPr>
+              <w:t>6</w:t>
             </w:r>
           </w:p>
         </w:tc>
@@ -2016,6 +1988,579 @@
                 <w:sz w:val="28"/>
               </w:rPr>
               <w:t>Проверка заполнения атрибутами. Создание запроса для проверки. Отображение «ошибка» при ошибке.</w:t>
+            </w:r>
+          </w:p>
+        </w:tc>
+        <w:tc>
+          <w:tcPr>
+            <w:tcW w:w="2307" w:type="dxa"/>
+          </w:tcPr>
+          <w:p>
+            <w:pPr>
+              <w:rPr>
+                <w:rFonts w:ascii="Times New Roman" w:hAnsi="Times New Roman" w:cs="Times New Roman"/>
+                <w:sz w:val="28"/>
+              </w:rPr>
+            </w:pPr>
+          </w:p>
+        </w:tc>
+      </w:tr>
+      <w:tr>
+        <w:tc>
+          <w:tcPr>
+            <w:tcW w:w="921" w:type="dxa"/>
+          </w:tcPr>
+          <w:p>
+            <w:pPr>
+              <w:rPr>
+                <w:rFonts w:ascii="Times New Roman" w:hAnsi="Times New Roman" w:cs="Times New Roman"/>
+                <w:sz w:val="28"/>
+              </w:rPr>
+            </w:pPr>
+            <w:r>
+              <w:rPr>
+                <w:rFonts w:ascii="Times New Roman" w:hAnsi="Times New Roman" w:cs="Times New Roman"/>
+                <w:sz w:val="28"/>
+              </w:rPr>
+              <w:t>29.</w:t>
+            </w:r>
+            <w:r>
+              <w:rPr>
+                <w:rFonts w:ascii="Times New Roman" w:hAnsi="Times New Roman" w:cs="Times New Roman"/>
+                <w:sz w:val="28"/>
+              </w:rPr>
+              <w:t>06</w:t>
+            </w:r>
+          </w:p>
+        </w:tc>
+        <w:tc>
+          <w:tcPr>
+            <w:tcW w:w="1965" w:type="dxa"/>
+          </w:tcPr>
+          <w:p>
+            <w:pPr>
+              <w:rPr>
+                <w:rFonts w:ascii="Times New Roman" w:hAnsi="Times New Roman" w:cs="Times New Roman"/>
+                <w:sz w:val="28"/>
+              </w:rPr>
+            </w:pPr>
+            <w:r>
+              <w:rPr>
+                <w:rFonts w:ascii="Times New Roman" w:hAnsi="Times New Roman" w:cs="Times New Roman"/>
+                <w:sz w:val="28"/>
+              </w:rPr>
+              <w:t>ООО «НИПИ НГ «ПЕТОН»</w:t>
+            </w:r>
+          </w:p>
+        </w:tc>
+        <w:tc>
+          <w:tcPr>
+            <w:tcW w:w="4152" w:type="dxa"/>
+          </w:tcPr>
+          <w:p>
+            <w:pPr>
+              <w:rPr>
+                <w:rFonts w:ascii="Times New Roman" w:hAnsi="Times New Roman" w:cs="Times New Roman"/>
+                <w:sz w:val="28"/>
+              </w:rPr>
+            </w:pPr>
+            <w:r>
+              <w:rPr>
+                <w:rFonts w:ascii="Times New Roman" w:hAnsi="Times New Roman" w:cs="Times New Roman"/>
+                <w:sz w:val="28"/>
+              </w:rPr>
+              <w:t xml:space="preserve">Улучшения кода. Удаление ненужных переменных. Улучшение алгоритма. </w:t>
+            </w:r>
+          </w:p>
+        </w:tc>
+        <w:tc>
+          <w:tcPr>
+            <w:tcW w:w="2307" w:type="dxa"/>
+          </w:tcPr>
+          <w:p>
+            <w:pPr>
+              <w:rPr>
+                <w:rFonts w:ascii="Times New Roman" w:hAnsi="Times New Roman" w:cs="Times New Roman"/>
+                <w:sz w:val="28"/>
+              </w:rPr>
+            </w:pPr>
+          </w:p>
+        </w:tc>
+      </w:tr>
+      <w:tr>
+        <w:tc>
+          <w:tcPr>
+            <w:tcW w:w="921" w:type="dxa"/>
+          </w:tcPr>
+          <w:p>
+            <w:pPr>
+              <w:rPr>
+                <w:rFonts w:ascii="Times New Roman" w:hAnsi="Times New Roman" w:cs="Times New Roman"/>
+                <w:sz w:val="28"/>
+              </w:rPr>
+            </w:pPr>
+            <w:r>
+              <w:rPr>
+                <w:rFonts w:ascii="Times New Roman" w:hAnsi="Times New Roman" w:cs="Times New Roman"/>
+                <w:sz w:val="28"/>
+              </w:rPr>
+              <w:t>30.06</w:t>
+            </w:r>
+          </w:p>
+        </w:tc>
+        <w:tc>
+          <w:tcPr>
+            <w:tcW w:w="1965" w:type="dxa"/>
+          </w:tcPr>
+          <w:p>
+            <w:pPr>
+              <w:rPr>
+                <w:rFonts w:ascii="Times New Roman" w:hAnsi="Times New Roman" w:cs="Times New Roman"/>
+                <w:sz w:val="28"/>
+              </w:rPr>
+            </w:pPr>
+            <w:r>
+              <w:rPr>
+                <w:rFonts w:ascii="Times New Roman" w:hAnsi="Times New Roman" w:cs="Times New Roman"/>
+                <w:sz w:val="28"/>
+              </w:rPr>
+              <w:t>ООО «НИПИ НГ «ПЕТОН»</w:t>
+            </w:r>
+          </w:p>
+        </w:tc>
+        <w:tc>
+          <w:tcPr>
+            <w:tcW w:w="4152" w:type="dxa"/>
+          </w:tcPr>
+          <w:p>
+            <w:pPr>
+              <w:rPr>
+                <w:rFonts w:ascii="Times New Roman" w:hAnsi="Times New Roman" w:cs="Times New Roman"/>
+                <w:sz w:val="28"/>
+              </w:rPr>
+            </w:pPr>
+            <w:r>
+              <w:rPr>
+                <w:rFonts w:ascii="Times New Roman" w:hAnsi="Times New Roman" w:cs="Times New Roman"/>
+                <w:sz w:val="28"/>
+              </w:rPr>
+              <w:t xml:space="preserve">Создание </w:t>
+            </w:r>
+            <w:proofErr w:type="spellStart"/>
+            <w:r>
+              <w:rPr>
+                <w:rFonts w:ascii="Times New Roman" w:hAnsi="Times New Roman" w:cs="Times New Roman"/>
+                <w:sz w:val="28"/>
+                <w:lang w:val="en-US"/>
+              </w:rPr>
+              <w:t>dll</w:t>
+            </w:r>
+            <w:proofErr w:type="spellEnd"/>
+            <w:r>
+              <w:rPr>
+                <w:rFonts w:ascii="Times New Roman" w:hAnsi="Times New Roman" w:cs="Times New Roman"/>
+                <w:sz w:val="28"/>
+              </w:rPr>
+              <w:t xml:space="preserve"> </w:t>
+            </w:r>
+            <w:r>
+              <w:rPr>
+                <w:rFonts w:ascii="Times New Roman" w:hAnsi="Times New Roman" w:cs="Times New Roman"/>
+                <w:sz w:val="28"/>
+              </w:rPr>
+              <w:t xml:space="preserve">для получения атрибутов модели из файла </w:t>
+            </w:r>
+            <w:r>
+              <w:rPr>
+                <w:rFonts w:ascii="Times New Roman" w:hAnsi="Times New Roman" w:cs="Times New Roman"/>
+                <w:sz w:val="28"/>
+              </w:rPr>
+              <w:t>.</w:t>
+            </w:r>
+            <w:r>
+              <w:rPr>
+                <w:rFonts w:ascii="Times New Roman" w:hAnsi="Times New Roman" w:cs="Times New Roman"/>
+                <w:sz w:val="28"/>
+                <w:lang w:val="en-US"/>
+              </w:rPr>
+              <w:t>xlsx</w:t>
+            </w:r>
+            <w:r>
+              <w:rPr>
+                <w:rFonts w:ascii="Times New Roman" w:hAnsi="Times New Roman" w:cs="Times New Roman"/>
+                <w:sz w:val="28"/>
+              </w:rPr>
+              <w:t xml:space="preserve">. </w:t>
+            </w:r>
+            <w:r>
+              <w:rPr>
+                <w:rFonts w:ascii="Times New Roman" w:hAnsi="Times New Roman" w:cs="Times New Roman"/>
+                <w:sz w:val="28"/>
+              </w:rPr>
+              <w:t xml:space="preserve">Подключение </w:t>
+            </w:r>
+            <w:proofErr w:type="spellStart"/>
+            <w:r>
+              <w:rPr>
+                <w:rFonts w:ascii="Times New Roman" w:hAnsi="Times New Roman" w:cs="Times New Roman"/>
+                <w:sz w:val="28"/>
+                <w:lang w:val="en-US"/>
+              </w:rPr>
+              <w:t>dll</w:t>
+            </w:r>
+            <w:proofErr w:type="spellEnd"/>
+            <w:r>
+              <w:rPr>
+                <w:rFonts w:ascii="Times New Roman" w:hAnsi="Times New Roman" w:cs="Times New Roman"/>
+                <w:sz w:val="28"/>
+              </w:rPr>
+              <w:t xml:space="preserve"> </w:t>
+            </w:r>
+            <w:r>
+              <w:rPr>
+                <w:rFonts w:ascii="Times New Roman" w:hAnsi="Times New Roman" w:cs="Times New Roman"/>
+                <w:sz w:val="28"/>
+              </w:rPr>
+              <w:t xml:space="preserve">к проекту. Тестирование </w:t>
+            </w:r>
+            <w:proofErr w:type="spellStart"/>
+            <w:r>
+              <w:rPr>
+                <w:rFonts w:ascii="Times New Roman" w:hAnsi="Times New Roman" w:cs="Times New Roman"/>
+                <w:sz w:val="28"/>
+                <w:lang w:val="en-US"/>
+              </w:rPr>
+              <w:t>dll</w:t>
+            </w:r>
+            <w:proofErr w:type="spellEnd"/>
+            <w:r>
+              <w:rPr>
+                <w:rFonts w:ascii="Times New Roman" w:hAnsi="Times New Roman" w:cs="Times New Roman"/>
+                <w:sz w:val="28"/>
+                <w:lang w:val="en-US"/>
+              </w:rPr>
+              <w:t xml:space="preserve">. </w:t>
+            </w:r>
+            <w:r>
+              <w:rPr>
+                <w:rFonts w:ascii="Times New Roman" w:hAnsi="Times New Roman" w:cs="Times New Roman"/>
+                <w:sz w:val="28"/>
+              </w:rPr>
+              <w:t xml:space="preserve">Исправление выявленных ошибок при тестировании. </w:t>
+            </w:r>
+          </w:p>
+        </w:tc>
+        <w:tc>
+          <w:tcPr>
+            <w:tcW w:w="2307" w:type="dxa"/>
+          </w:tcPr>
+          <w:p>
+            <w:pPr>
+              <w:rPr>
+                <w:rFonts w:ascii="Times New Roman" w:hAnsi="Times New Roman" w:cs="Times New Roman"/>
+                <w:sz w:val="28"/>
+              </w:rPr>
+            </w:pPr>
+          </w:p>
+        </w:tc>
+      </w:tr>
+      <w:tr>
+        <w:tc>
+          <w:tcPr>
+            <w:tcW w:w="921" w:type="dxa"/>
+          </w:tcPr>
+          <w:p>
+            <w:pPr>
+              <w:rPr>
+                <w:rFonts w:ascii="Times New Roman" w:hAnsi="Times New Roman" w:cs="Times New Roman"/>
+                <w:sz w:val="28"/>
+              </w:rPr>
+            </w:pPr>
+            <w:r>
+              <w:rPr>
+                <w:rFonts w:ascii="Times New Roman" w:hAnsi="Times New Roman" w:cs="Times New Roman"/>
+                <w:sz w:val="28"/>
+              </w:rPr>
+              <w:t>1.07</w:t>
+            </w:r>
+          </w:p>
+        </w:tc>
+        <w:tc>
+          <w:tcPr>
+            <w:tcW w:w="1965" w:type="dxa"/>
+          </w:tcPr>
+          <w:p>
+            <w:pPr>
+              <w:rPr>
+                <w:rFonts w:ascii="Times New Roman" w:hAnsi="Times New Roman" w:cs="Times New Roman"/>
+                <w:sz w:val="28"/>
+              </w:rPr>
+            </w:pPr>
+            <w:r>
+              <w:rPr>
+                <w:rFonts w:ascii="Times New Roman" w:hAnsi="Times New Roman" w:cs="Times New Roman"/>
+                <w:sz w:val="28"/>
+              </w:rPr>
+              <w:t>ООО «НИПИ НГ «ПЕТОН»</w:t>
+            </w:r>
+          </w:p>
+        </w:tc>
+        <w:tc>
+          <w:tcPr>
+            <w:tcW w:w="4152" w:type="dxa"/>
+          </w:tcPr>
+          <w:p>
+            <w:pPr>
+              <w:rPr>
+                <w:rFonts w:ascii="Times New Roman" w:hAnsi="Times New Roman" w:cs="Times New Roman"/>
+                <w:sz w:val="28"/>
+              </w:rPr>
+            </w:pPr>
+            <w:r>
+              <w:rPr>
+                <w:rFonts w:ascii="Times New Roman" w:hAnsi="Times New Roman" w:cs="Times New Roman"/>
+                <w:sz w:val="28"/>
+              </w:rPr>
+              <w:t xml:space="preserve">Создание </w:t>
+            </w:r>
+            <w:proofErr w:type="spellStart"/>
+            <w:r>
+              <w:rPr>
+                <w:rFonts w:ascii="Times New Roman" w:hAnsi="Times New Roman" w:cs="Times New Roman"/>
+                <w:sz w:val="28"/>
+                <w:lang w:val="en-US"/>
+              </w:rPr>
+              <w:t>dll</w:t>
+            </w:r>
+            <w:proofErr w:type="spellEnd"/>
+            <w:r>
+              <w:rPr>
+                <w:rFonts w:ascii="Times New Roman" w:hAnsi="Times New Roman" w:cs="Times New Roman"/>
+                <w:sz w:val="28"/>
+              </w:rPr>
+              <w:t xml:space="preserve"> </w:t>
+            </w:r>
+            <w:r>
+              <w:rPr>
+                <w:rFonts w:ascii="Times New Roman" w:hAnsi="Times New Roman" w:cs="Times New Roman"/>
+                <w:sz w:val="28"/>
+              </w:rPr>
+              <w:t xml:space="preserve">для </w:t>
+            </w:r>
+            <w:r>
+              <w:rPr>
+                <w:rFonts w:ascii="Times New Roman" w:hAnsi="Times New Roman" w:cs="Times New Roman"/>
+                <w:sz w:val="28"/>
+              </w:rPr>
+              <w:t xml:space="preserve">записи </w:t>
+            </w:r>
+            <w:r>
+              <w:rPr>
+                <w:rFonts w:ascii="Times New Roman" w:hAnsi="Times New Roman" w:cs="Times New Roman"/>
+                <w:sz w:val="28"/>
+              </w:rPr>
+              <w:t xml:space="preserve">атрибутов модели </w:t>
+            </w:r>
+            <w:r>
+              <w:rPr>
+                <w:rFonts w:ascii="Times New Roman" w:hAnsi="Times New Roman" w:cs="Times New Roman"/>
+                <w:sz w:val="28"/>
+              </w:rPr>
+              <w:t xml:space="preserve">в файл </w:t>
+            </w:r>
+            <w:proofErr w:type="spellStart"/>
+            <w:r>
+              <w:rPr>
+                <w:rFonts w:ascii="Times New Roman" w:hAnsi="Times New Roman" w:cs="Times New Roman"/>
+                <w:sz w:val="28"/>
+                <w:lang w:val="en-US"/>
+              </w:rPr>
+              <w:t>mdb</w:t>
+            </w:r>
+            <w:proofErr w:type="spellEnd"/>
+            <w:r>
+              <w:rPr>
+                <w:rFonts w:ascii="Times New Roman" w:hAnsi="Times New Roman" w:cs="Times New Roman"/>
+                <w:sz w:val="28"/>
+              </w:rPr>
+              <w:t>.</w:t>
+            </w:r>
+            <w:r>
+              <w:rPr>
+                <w:rFonts w:ascii="Times New Roman" w:hAnsi="Times New Roman" w:cs="Times New Roman"/>
+                <w:sz w:val="28"/>
+              </w:rPr>
+              <w:t xml:space="preserve"> </w:t>
+            </w:r>
+            <w:r>
+              <w:rPr>
+                <w:rFonts w:ascii="Times New Roman" w:hAnsi="Times New Roman" w:cs="Times New Roman"/>
+                <w:sz w:val="28"/>
+              </w:rPr>
+              <w:t xml:space="preserve">Подключение </w:t>
+            </w:r>
+            <w:proofErr w:type="spellStart"/>
+            <w:r>
+              <w:rPr>
+                <w:rFonts w:ascii="Times New Roman" w:hAnsi="Times New Roman" w:cs="Times New Roman"/>
+                <w:sz w:val="28"/>
+                <w:lang w:val="en-US"/>
+              </w:rPr>
+              <w:t>dll</w:t>
+            </w:r>
+            <w:proofErr w:type="spellEnd"/>
+            <w:r>
+              <w:rPr>
+                <w:rFonts w:ascii="Times New Roman" w:hAnsi="Times New Roman" w:cs="Times New Roman"/>
+                <w:sz w:val="28"/>
+              </w:rPr>
+              <w:t xml:space="preserve"> </w:t>
+            </w:r>
+            <w:r>
+              <w:rPr>
+                <w:rFonts w:ascii="Times New Roman" w:hAnsi="Times New Roman" w:cs="Times New Roman"/>
+                <w:sz w:val="28"/>
+              </w:rPr>
+              <w:t xml:space="preserve">к проекту. Тестирование </w:t>
+            </w:r>
+            <w:proofErr w:type="spellStart"/>
+            <w:r>
+              <w:rPr>
+                <w:rFonts w:ascii="Times New Roman" w:hAnsi="Times New Roman" w:cs="Times New Roman"/>
+                <w:sz w:val="28"/>
+                <w:lang w:val="en-US"/>
+              </w:rPr>
+              <w:t>dll</w:t>
+            </w:r>
+            <w:proofErr w:type="spellEnd"/>
+            <w:r>
+              <w:rPr>
+                <w:rFonts w:ascii="Times New Roman" w:hAnsi="Times New Roman" w:cs="Times New Roman"/>
+                <w:sz w:val="28"/>
+              </w:rPr>
+              <w:t xml:space="preserve">. </w:t>
+            </w:r>
+            <w:r>
+              <w:rPr>
+                <w:rFonts w:ascii="Times New Roman" w:hAnsi="Times New Roman" w:cs="Times New Roman"/>
+                <w:sz w:val="28"/>
+              </w:rPr>
+              <w:t>Исправление выявленных ошибок при тестировании.</w:t>
+            </w:r>
+          </w:p>
+        </w:tc>
+        <w:tc>
+          <w:tcPr>
+            <w:tcW w:w="2307" w:type="dxa"/>
+          </w:tcPr>
+          <w:p>
+            <w:pPr>
+              <w:rPr>
+                <w:rFonts w:ascii="Times New Roman" w:hAnsi="Times New Roman" w:cs="Times New Roman"/>
+                <w:sz w:val="28"/>
+              </w:rPr>
+            </w:pPr>
+          </w:p>
+        </w:tc>
+      </w:tr>
+      <w:tr>
+        <w:tc>
+          <w:tcPr>
+            <w:tcW w:w="921" w:type="dxa"/>
+          </w:tcPr>
+          <w:p>
+            <w:pPr>
+              <w:rPr>
+                <w:rFonts w:ascii="Times New Roman" w:hAnsi="Times New Roman" w:cs="Times New Roman"/>
+                <w:sz w:val="28"/>
+                <w:lang w:val="en-US"/>
+              </w:rPr>
+            </w:pPr>
+            <w:r>
+              <w:rPr>
+                <w:rFonts w:ascii="Times New Roman" w:hAnsi="Times New Roman" w:cs="Times New Roman"/>
+                <w:sz w:val="28"/>
+                <w:lang w:val="en-US"/>
+              </w:rPr>
+              <w:t>2.07</w:t>
+            </w:r>
+          </w:p>
+        </w:tc>
+        <w:tc>
+          <w:tcPr>
+            <w:tcW w:w="1965" w:type="dxa"/>
+          </w:tcPr>
+          <w:p>
+            <w:pPr>
+              <w:rPr>
+                <w:rFonts w:ascii="Times New Roman" w:hAnsi="Times New Roman" w:cs="Times New Roman"/>
+                <w:sz w:val="28"/>
+              </w:rPr>
+            </w:pPr>
+            <w:r>
+              <w:rPr>
+                <w:rFonts w:ascii="Times New Roman" w:hAnsi="Times New Roman" w:cs="Times New Roman"/>
+                <w:sz w:val="28"/>
+              </w:rPr>
+              <w:t>ООО «НИПИ НГ «ПЕТОН»</w:t>
+            </w:r>
+          </w:p>
+        </w:tc>
+        <w:tc>
+          <w:tcPr>
+            <w:tcW w:w="4152" w:type="dxa"/>
+          </w:tcPr>
+          <w:p>
+            <w:pPr>
+              <w:rPr>
+                <w:rFonts w:ascii="Times New Roman" w:hAnsi="Times New Roman" w:cs="Times New Roman"/>
+                <w:sz w:val="28"/>
+              </w:rPr>
+            </w:pPr>
+            <w:r>
+              <w:rPr>
+                <w:rFonts w:ascii="Times New Roman" w:hAnsi="Times New Roman" w:cs="Times New Roman"/>
+                <w:sz w:val="28"/>
+              </w:rPr>
+              <w:t xml:space="preserve">Тестирование совместной работы </w:t>
+            </w:r>
+            <w:proofErr w:type="spellStart"/>
+            <w:r>
+              <w:rPr>
+                <w:rFonts w:ascii="Times New Roman" w:hAnsi="Times New Roman" w:cs="Times New Roman"/>
+                <w:sz w:val="28"/>
+                <w:lang w:val="en-US"/>
+              </w:rPr>
+              <w:t>dll</w:t>
+            </w:r>
+            <w:proofErr w:type="spellEnd"/>
+            <w:r>
+              <w:rPr>
+                <w:rFonts w:ascii="Times New Roman" w:hAnsi="Times New Roman" w:cs="Times New Roman"/>
+                <w:sz w:val="28"/>
+              </w:rPr>
+              <w:t xml:space="preserve">. </w:t>
+            </w:r>
+            <w:r>
+              <w:rPr>
+                <w:rFonts w:ascii="Times New Roman" w:hAnsi="Times New Roman" w:cs="Times New Roman"/>
+                <w:sz w:val="28"/>
+              </w:rPr>
+              <w:t>Исправление ошибок.</w:t>
+            </w:r>
+            <w:r>
+              <w:rPr>
+                <w:rFonts w:ascii="Times New Roman" w:hAnsi="Times New Roman" w:cs="Times New Roman"/>
+                <w:sz w:val="28"/>
+              </w:rPr>
+              <w:t xml:space="preserve"> </w:t>
+            </w:r>
+            <w:r>
+              <w:rPr>
+                <w:rFonts w:ascii="Times New Roman" w:hAnsi="Times New Roman" w:cs="Times New Roman"/>
+                <w:sz w:val="28"/>
+              </w:rPr>
+              <w:t>Улучшение читабельности кода. Обработчик ошибок.</w:t>
             </w:r>
             <w:bookmarkStart w:id="0" w:name="_GoBack"/>
             <w:bookmarkEnd w:id="0"/>

--- a/Дневник.docx
+++ b/Дневник.docx
@@ -2345,28 +2345,7 @@
                 <w:rFonts w:ascii="Times New Roman" w:hAnsi="Times New Roman" w:cs="Times New Roman"/>
                 <w:sz w:val="28"/>
               </w:rPr>
-              <w:t xml:space="preserve">для </w:t>
-            </w:r>
-            <w:r>
-              <w:rPr>
-                <w:rFonts w:ascii="Times New Roman" w:hAnsi="Times New Roman" w:cs="Times New Roman"/>
-                <w:sz w:val="28"/>
-              </w:rPr>
-              <w:t xml:space="preserve">записи </w:t>
-            </w:r>
-            <w:r>
-              <w:rPr>
-                <w:rFonts w:ascii="Times New Roman" w:hAnsi="Times New Roman" w:cs="Times New Roman"/>
-                <w:sz w:val="28"/>
-              </w:rPr>
-              <w:t xml:space="preserve">атрибутов модели </w:t>
-            </w:r>
-            <w:r>
-              <w:rPr>
-                <w:rFonts w:ascii="Times New Roman" w:hAnsi="Times New Roman" w:cs="Times New Roman"/>
-                <w:sz w:val="28"/>
-              </w:rPr>
-              <w:t xml:space="preserve">в файл </w:t>
+              <w:t xml:space="preserve">для записи атрибутов модели в файл </w:t>
             </w:r>
             <w:proofErr w:type="spellStart"/>
             <w:r>
@@ -2383,14 +2362,7 @@
                 <w:rFonts w:ascii="Times New Roman" w:hAnsi="Times New Roman" w:cs="Times New Roman"/>
                 <w:sz w:val="28"/>
               </w:rPr>
-              <w:t>.</w:t>
-            </w:r>
-            <w:r>
-              <w:rPr>
-                <w:rFonts w:ascii="Times New Roman" w:hAnsi="Times New Roman" w:cs="Times New Roman"/>
-                <w:sz w:val="28"/>
-              </w:rPr>
-              <w:t xml:space="preserve"> </w:t>
+              <w:t xml:space="preserve">. </w:t>
             </w:r>
             <w:r>
               <w:rPr>
@@ -2561,6 +2533,98 @@
                 <w:sz w:val="28"/>
               </w:rPr>
               <w:t>Улучшение читабельности кода. Обработчик ошибок.</w:t>
+            </w:r>
+          </w:p>
+        </w:tc>
+        <w:tc>
+          <w:tcPr>
+            <w:tcW w:w="2307" w:type="dxa"/>
+          </w:tcPr>
+          <w:p>
+            <w:pPr>
+              <w:rPr>
+                <w:rFonts w:ascii="Times New Roman" w:hAnsi="Times New Roman" w:cs="Times New Roman"/>
+                <w:sz w:val="28"/>
+              </w:rPr>
+            </w:pPr>
+          </w:p>
+        </w:tc>
+      </w:tr>
+      <w:tr>
+        <w:tc>
+          <w:tcPr>
+            <w:tcW w:w="921" w:type="dxa"/>
+          </w:tcPr>
+          <w:p>
+            <w:pPr>
+              <w:rPr>
+                <w:rFonts w:ascii="Times New Roman" w:hAnsi="Times New Roman" w:cs="Times New Roman"/>
+                <w:sz w:val="28"/>
+                <w:lang w:val="en-US"/>
+              </w:rPr>
+            </w:pPr>
+            <w:r>
+              <w:rPr>
+                <w:rFonts w:ascii="Times New Roman" w:hAnsi="Times New Roman" w:cs="Times New Roman"/>
+                <w:sz w:val="28"/>
+                <w:lang w:val="en-US"/>
+              </w:rPr>
+              <w:t>5.07</w:t>
+            </w:r>
+          </w:p>
+        </w:tc>
+        <w:tc>
+          <w:tcPr>
+            <w:tcW w:w="1965" w:type="dxa"/>
+          </w:tcPr>
+          <w:p>
+            <w:pPr>
+              <w:rPr>
+                <w:rFonts w:ascii="Times New Roman" w:hAnsi="Times New Roman" w:cs="Times New Roman"/>
+                <w:sz w:val="28"/>
+              </w:rPr>
+            </w:pPr>
+            <w:r>
+              <w:rPr>
+                <w:rFonts w:ascii="Times New Roman" w:hAnsi="Times New Roman" w:cs="Times New Roman"/>
+                <w:sz w:val="28"/>
+              </w:rPr>
+              <w:t>ООО «НИПИ НГ «ПЕТОН»</w:t>
+            </w:r>
+          </w:p>
+        </w:tc>
+        <w:tc>
+          <w:tcPr>
+            <w:tcW w:w="4152" w:type="dxa"/>
+          </w:tcPr>
+          <w:p>
+            <w:pPr>
+              <w:rPr>
+                <w:rFonts w:ascii="Times New Roman" w:hAnsi="Times New Roman" w:cs="Times New Roman"/>
+                <w:sz w:val="28"/>
+              </w:rPr>
+            </w:pPr>
+            <w:r>
+              <w:rPr>
+                <w:rFonts w:ascii="Times New Roman" w:hAnsi="Times New Roman" w:cs="Times New Roman"/>
+                <w:sz w:val="28"/>
+              </w:rPr>
+              <w:t xml:space="preserve">Избавились от дублирования кода по принципу </w:t>
+            </w:r>
+            <w:r>
+              <w:rPr>
+                <w:rFonts w:ascii="Times New Roman" w:hAnsi="Times New Roman" w:cs="Times New Roman"/>
+                <w:sz w:val="28"/>
+                <w:lang w:val="en-US"/>
+              </w:rPr>
+              <w:t>DRY</w:t>
+            </w:r>
+            <w:r>
+              <w:rPr>
+                <w:rFonts w:ascii="Times New Roman" w:hAnsi="Times New Roman" w:cs="Times New Roman"/>
+                <w:sz w:val="28"/>
+              </w:rPr>
+              <w:t>. Удаление лишнего кода. Улучшение читабельности кода.</w:t>
             </w:r>
             <w:bookmarkStart w:id="0" w:name="_GoBack"/>
             <w:bookmarkEnd w:id="0"/>
